--- a/Template Dokumentasi Eksternal.docx
+++ b/Template Dokumentasi Eksternal.docx
@@ -629,7 +629,3911 @@
           <w:sz w:val="28"/>
           <w:szCs w:val="28"/>
         </w:rPr>
+        <w:lastRenderedPageBreak/>
         <w:t>Reference</w:t>
+      </w:r>
+    </w:p>
+    <w:p>
+      <w:pPr>
+        <w:pStyle w:val="Style1"/>
+        <w:spacing w:line="360" w:lineRule="auto"/>
+        <w:ind w:left="360"/>
+        <w:rPr>
+          <w:rFonts w:ascii="Times New Roman" w:hAnsi="Times New Roman" w:cs="Times New Roman"/>
+          <w:sz w:val="28"/>
+          <w:szCs w:val="28"/>
+        </w:rPr>
+      </w:pPr>
+      <w:r>
+        <w:rPr>
+          <w:rFonts w:ascii="Times New Roman" w:hAnsi="Times New Roman" w:cs="Times New Roman"/>
+          <w:sz w:val="28"/>
+          <w:szCs w:val="28"/>
+        </w:rPr>
+        <w:t>Assets</w:t>
+      </w:r>
+    </w:p>
+    <w:p>
+      <w:pPr>
+        <w:pStyle w:val="Style1"/>
+        <w:spacing w:line="360" w:lineRule="auto"/>
+        <w:ind w:left="360"/>
+        <w:rPr>
+          <w:rFonts w:ascii="Times New Roman" w:hAnsi="Times New Roman" w:cs="Times New Roman"/>
+          <w:sz w:val="28"/>
+          <w:szCs w:val="28"/>
+        </w:rPr>
+      </w:pPr>
+      <w:r>
+        <w:rPr>
+          <w:rFonts w:ascii="Times New Roman" w:hAnsi="Times New Roman" w:cs="Times New Roman"/>
+          <w:sz w:val="28"/>
+          <w:szCs w:val="28"/>
+        </w:rPr>
+        <w:t>Album:</w:t>
+      </w:r>
+    </w:p>
+    <w:p>
+      <w:pPr>
+        <w:pStyle w:val="Style1"/>
+        <w:numPr>
+          <w:ilvl w:val="0"/>
+          <w:numId w:val="23"/>
+        </w:numPr>
+        <w:spacing w:line="360" w:lineRule="auto"/>
+        <w:rPr>
+          <w:rFonts w:ascii="Times New Roman" w:hAnsi="Times New Roman" w:cs="Times New Roman"/>
+          <w:sz w:val="28"/>
+          <w:szCs w:val="28"/>
+        </w:rPr>
+      </w:pPr>
+      <w:r>
+        <w:rPr>
+          <w:rFonts w:ascii="Times New Roman" w:hAnsi="Times New Roman" w:cs="Times New Roman"/>
+          <w:b w:val="0"/>
+          <w:bCs w:val="0"/>
+          <w:sz w:val="24"/>
+          <w:szCs w:val="24"/>
+        </w:rPr>
+        <w:t>Bp cover 1.</w:t>
+      </w:r>
+      <w:r>
+        <w:rPr>
+          <w:rFonts w:ascii="Times New Roman" w:hAnsi="Times New Roman" w:cs="Times New Roman"/>
+          <w:b w:val="0"/>
+          <w:bCs w:val="0"/>
+          <w:sz w:val="24"/>
+          <w:szCs w:val="24"/>
+        </w:rPr>
+        <w:t xml:space="preserve">png = </w:t>
+      </w:r>
+      <w:hyperlink r:id="rId9" w:history="1">
+        <w:r>
+          <w:rPr>
+            <w:rStyle w:val="Hyperlink"/>
+            <w:rFonts w:ascii="Times New Roman" w:hAnsi="Times New Roman" w:cs="Times New Roman"/>
+            <w:b w:val="0"/>
+            <w:bCs w:val="0"/>
+            <w:sz w:val="24"/>
+            <w:szCs w:val="24"/>
+          </w:rPr>
+          <w:t>https://www.google.com/url?sa=i&amp;url=https%3A%2F%2Fen.wikipedia.org%2Fwiki%2FThe_Album_(Blackpink_album)&amp;psig=AOvVaw100ORJes1_CqK0gEG4hGKZ&amp;ust=1622518226745000&amp;source=images&amp;cd=vfe&amp;ved=2ahUKEwjCrdLF_fLwAhXTB7cAHRCKC3IQjRx6BAgAEAc</w:t>
+        </w:r>
+      </w:hyperlink>
+      <w:r>
+        <w:rPr>
+          <w:rFonts w:ascii="Times New Roman" w:hAnsi="Times New Roman" w:cs="Times New Roman"/>
+          <w:b w:val="0"/>
+          <w:bCs w:val="0"/>
+          <w:sz w:val="24"/>
+          <w:szCs w:val="24"/>
+        </w:rPr>
+        <w:t xml:space="preserve"> </w:t>
+      </w:r>
+    </w:p>
+    <w:p>
+      <w:pPr>
+        <w:pStyle w:val="Style1"/>
+        <w:numPr>
+          <w:ilvl w:val="0"/>
+          <w:numId w:val="23"/>
+        </w:numPr>
+        <w:spacing w:line="360" w:lineRule="auto"/>
+        <w:rPr>
+          <w:rFonts w:ascii="Times New Roman" w:hAnsi="Times New Roman" w:cs="Times New Roman"/>
+          <w:sz w:val="28"/>
+          <w:szCs w:val="28"/>
+        </w:rPr>
+      </w:pPr>
+      <w:r>
+        <w:rPr>
+          <w:rFonts w:ascii="Times New Roman" w:hAnsi="Times New Roman" w:cs="Times New Roman"/>
+          <w:b w:val="0"/>
+          <w:bCs w:val="0"/>
+          <w:sz w:val="24"/>
+          <w:szCs w:val="24"/>
+        </w:rPr>
+        <w:t xml:space="preserve">Bp cover </w:t>
+      </w:r>
+      <w:r>
+        <w:rPr>
+          <w:rFonts w:ascii="Times New Roman" w:hAnsi="Times New Roman" w:cs="Times New Roman"/>
+          <w:b w:val="0"/>
+          <w:bCs w:val="0"/>
+          <w:sz w:val="24"/>
+          <w:szCs w:val="24"/>
+        </w:rPr>
+        <w:t>2</w:t>
+      </w:r>
+      <w:r>
+        <w:rPr>
+          <w:rFonts w:ascii="Times New Roman" w:hAnsi="Times New Roman" w:cs="Times New Roman"/>
+          <w:b w:val="0"/>
+          <w:bCs w:val="0"/>
+          <w:sz w:val="24"/>
+          <w:szCs w:val="24"/>
+        </w:rPr>
+        <w:t xml:space="preserve">.png = </w:t>
+      </w:r>
+      <w:hyperlink r:id="rId10" w:history="1">
+        <w:r>
+          <w:rPr>
+            <w:rStyle w:val="Hyperlink"/>
+            <w:rFonts w:ascii="Times New Roman" w:hAnsi="Times New Roman" w:cs="Times New Roman"/>
+            <w:b w:val="0"/>
+            <w:bCs w:val="0"/>
+            <w:sz w:val="24"/>
+            <w:szCs w:val="24"/>
+          </w:rPr>
+          <w:t>https://images.genius.com/db40ae29029f0b8cf3e53567484d42b2.999x999x1.png</w:t>
+        </w:r>
+      </w:hyperlink>
+      <w:r>
+        <w:rPr>
+          <w:rFonts w:ascii="Times New Roman" w:hAnsi="Times New Roman" w:cs="Times New Roman"/>
+          <w:b w:val="0"/>
+          <w:bCs w:val="0"/>
+          <w:sz w:val="24"/>
+          <w:szCs w:val="24"/>
+        </w:rPr>
+        <w:t xml:space="preserve"> </w:t>
+      </w:r>
+    </w:p>
+    <w:p>
+      <w:pPr>
+        <w:pStyle w:val="Style1"/>
+        <w:numPr>
+          <w:ilvl w:val="0"/>
+          <w:numId w:val="23"/>
+        </w:numPr>
+        <w:spacing w:line="360" w:lineRule="auto"/>
+        <w:rPr>
+          <w:rFonts w:ascii="Times New Roman" w:hAnsi="Times New Roman" w:cs="Times New Roman"/>
+          <w:sz w:val="28"/>
+          <w:szCs w:val="28"/>
+        </w:rPr>
+      </w:pPr>
+      <w:r>
+        <w:rPr>
+          <w:rFonts w:ascii="Times New Roman" w:hAnsi="Times New Roman" w:cs="Times New Roman"/>
+          <w:b w:val="0"/>
+          <w:bCs w:val="0"/>
+          <w:sz w:val="24"/>
+          <w:szCs w:val="24"/>
+        </w:rPr>
+        <w:t xml:space="preserve">Bp cover </w:t>
+      </w:r>
+      <w:r>
+        <w:rPr>
+          <w:rFonts w:ascii="Times New Roman" w:hAnsi="Times New Roman" w:cs="Times New Roman"/>
+          <w:b w:val="0"/>
+          <w:bCs w:val="0"/>
+          <w:sz w:val="24"/>
+          <w:szCs w:val="24"/>
+        </w:rPr>
+        <w:t>3</w:t>
+      </w:r>
+      <w:r>
+        <w:rPr>
+          <w:rFonts w:ascii="Times New Roman" w:hAnsi="Times New Roman" w:cs="Times New Roman"/>
+          <w:b w:val="0"/>
+          <w:bCs w:val="0"/>
+          <w:sz w:val="24"/>
+          <w:szCs w:val="24"/>
+        </w:rPr>
+        <w:t xml:space="preserve">.png = </w:t>
+      </w:r>
+      <w:hyperlink r:id="rId11" w:history="1">
+        <w:r>
+          <w:rPr>
+            <w:rStyle w:val="Hyperlink"/>
+            <w:rFonts w:ascii="Times New Roman" w:hAnsi="Times New Roman" w:cs="Times New Roman"/>
+            <w:b w:val="0"/>
+            <w:bCs w:val="0"/>
+            <w:sz w:val="24"/>
+            <w:szCs w:val="24"/>
+          </w:rPr>
+          <w:t>https://static.wikia.nocookie.net/kpop/images/f/f9/BLACKPINK_BLACKPINK_In_Your_Area_CD%2BDVD_cover_art.png/revision/latest?cb=20181118172149</w:t>
+        </w:r>
+      </w:hyperlink>
+      <w:r>
+        <w:rPr>
+          <w:rFonts w:ascii="Times New Roman" w:hAnsi="Times New Roman" w:cs="Times New Roman"/>
+          <w:b w:val="0"/>
+          <w:bCs w:val="0"/>
+          <w:sz w:val="24"/>
+          <w:szCs w:val="24"/>
+        </w:rPr>
+        <w:t xml:space="preserve"> </w:t>
+      </w:r>
+    </w:p>
+    <w:p>
+      <w:pPr>
+        <w:pStyle w:val="Style1"/>
+        <w:numPr>
+          <w:ilvl w:val="0"/>
+          <w:numId w:val="23"/>
+        </w:numPr>
+        <w:spacing w:line="360" w:lineRule="auto"/>
+        <w:rPr>
+          <w:rFonts w:ascii="Times New Roman" w:hAnsi="Times New Roman" w:cs="Times New Roman"/>
+          <w:sz w:val="28"/>
+          <w:szCs w:val="28"/>
+        </w:rPr>
+      </w:pPr>
+      <w:r>
+        <w:rPr>
+          <w:rFonts w:ascii="Times New Roman" w:hAnsi="Times New Roman" w:cs="Times New Roman"/>
+          <w:b w:val="0"/>
+          <w:bCs w:val="0"/>
+          <w:sz w:val="24"/>
+          <w:szCs w:val="24"/>
+        </w:rPr>
+        <w:t xml:space="preserve">Bp cover </w:t>
+      </w:r>
+      <w:r>
+        <w:rPr>
+          <w:rFonts w:ascii="Times New Roman" w:hAnsi="Times New Roman" w:cs="Times New Roman"/>
+          <w:b w:val="0"/>
+          <w:bCs w:val="0"/>
+          <w:sz w:val="24"/>
+          <w:szCs w:val="24"/>
+        </w:rPr>
+        <w:t>4</w:t>
+      </w:r>
+      <w:r>
+        <w:rPr>
+          <w:rFonts w:ascii="Times New Roman" w:hAnsi="Times New Roman" w:cs="Times New Roman"/>
+          <w:b w:val="0"/>
+          <w:bCs w:val="0"/>
+          <w:sz w:val="24"/>
+          <w:szCs w:val="24"/>
+        </w:rPr>
+        <w:t xml:space="preserve">.png = </w:t>
+      </w:r>
+      <w:hyperlink r:id="rId12" w:history="1">
+        <w:r>
+          <w:rPr>
+            <w:rStyle w:val="Hyperlink"/>
+            <w:rFonts w:ascii="Times New Roman" w:hAnsi="Times New Roman" w:cs="Times New Roman"/>
+            <w:b w:val="0"/>
+            <w:bCs w:val="0"/>
+            <w:sz w:val="24"/>
+            <w:szCs w:val="24"/>
+          </w:rPr>
+          <w:t>https://mir-s3-cdn-cf.behance.net/project_modules/2800_opt_1/13029a107832795.5fc5cd09ee80e.png</w:t>
+        </w:r>
+      </w:hyperlink>
+      <w:r>
+        <w:rPr>
+          <w:rFonts w:ascii="Times New Roman" w:hAnsi="Times New Roman" w:cs="Times New Roman"/>
+          <w:b w:val="0"/>
+          <w:bCs w:val="0"/>
+          <w:sz w:val="24"/>
+          <w:szCs w:val="24"/>
+        </w:rPr>
+        <w:t xml:space="preserve"> </w:t>
+      </w:r>
+    </w:p>
+    <w:p>
+      <w:pPr>
+        <w:pStyle w:val="Style1"/>
+        <w:numPr>
+          <w:ilvl w:val="0"/>
+          <w:numId w:val="23"/>
+        </w:numPr>
+        <w:spacing w:line="360" w:lineRule="auto"/>
+        <w:rPr>
+          <w:rFonts w:ascii="Times New Roman" w:hAnsi="Times New Roman" w:cs="Times New Roman"/>
+          <w:sz w:val="28"/>
+          <w:szCs w:val="28"/>
+        </w:rPr>
+      </w:pPr>
+      <w:r>
+        <w:rPr>
+          <w:rFonts w:ascii="Times New Roman" w:hAnsi="Times New Roman" w:cs="Times New Roman"/>
+          <w:b w:val="0"/>
+          <w:bCs w:val="0"/>
+          <w:sz w:val="24"/>
+          <w:szCs w:val="24"/>
+        </w:rPr>
+        <w:t xml:space="preserve">Bp cover </w:t>
+      </w:r>
+      <w:r>
+        <w:rPr>
+          <w:rFonts w:ascii="Times New Roman" w:hAnsi="Times New Roman" w:cs="Times New Roman"/>
+          <w:b w:val="0"/>
+          <w:bCs w:val="0"/>
+          <w:sz w:val="24"/>
+          <w:szCs w:val="24"/>
+        </w:rPr>
+        <w:t>5</w:t>
+      </w:r>
+      <w:r>
+        <w:rPr>
+          <w:rFonts w:ascii="Times New Roman" w:hAnsi="Times New Roman" w:cs="Times New Roman"/>
+          <w:b w:val="0"/>
+          <w:bCs w:val="0"/>
+          <w:sz w:val="24"/>
+          <w:szCs w:val="24"/>
+        </w:rPr>
+        <w:t xml:space="preserve">.png = </w:t>
+      </w:r>
+      <w:hyperlink r:id="rId13" w:history="1">
+        <w:r>
+          <w:rPr>
+            <w:rStyle w:val="Hyperlink"/>
+            <w:rFonts w:ascii="Times New Roman" w:hAnsi="Times New Roman" w:cs="Times New Roman"/>
+            <w:b w:val="0"/>
+            <w:bCs w:val="0"/>
+            <w:sz w:val="24"/>
+            <w:szCs w:val="24"/>
+          </w:rPr>
+          <w:t>https://wallpapercave.com/wp/wp7253532.png</w:t>
+        </w:r>
+      </w:hyperlink>
+      <w:r>
+        <w:rPr>
+          <w:rFonts w:ascii="Times New Roman" w:hAnsi="Times New Roman" w:cs="Times New Roman"/>
+          <w:b w:val="0"/>
+          <w:bCs w:val="0"/>
+          <w:sz w:val="24"/>
+          <w:szCs w:val="24"/>
+        </w:rPr>
+        <w:t xml:space="preserve"> </w:t>
+      </w:r>
+    </w:p>
+    <w:p>
+      <w:pPr>
+        <w:pStyle w:val="Style1"/>
+        <w:numPr>
+          <w:ilvl w:val="0"/>
+          <w:numId w:val="23"/>
+        </w:numPr>
+        <w:spacing w:line="360" w:lineRule="auto"/>
+        <w:rPr>
+          <w:rFonts w:ascii="Times New Roman" w:hAnsi="Times New Roman" w:cs="Times New Roman"/>
+          <w:sz w:val="28"/>
+          <w:szCs w:val="28"/>
+        </w:rPr>
+      </w:pPr>
+      <w:r>
+        <w:rPr>
+          <w:rFonts w:ascii="Times New Roman" w:hAnsi="Times New Roman" w:cs="Times New Roman"/>
+          <w:b w:val="0"/>
+          <w:bCs w:val="0"/>
+          <w:sz w:val="24"/>
+          <w:szCs w:val="24"/>
+        </w:rPr>
+        <w:t xml:space="preserve">Bp cover </w:t>
+      </w:r>
+      <w:r>
+        <w:rPr>
+          <w:rFonts w:ascii="Times New Roman" w:hAnsi="Times New Roman" w:cs="Times New Roman"/>
+          <w:b w:val="0"/>
+          <w:bCs w:val="0"/>
+          <w:sz w:val="24"/>
+          <w:szCs w:val="24"/>
+        </w:rPr>
+        <w:t>6</w:t>
+      </w:r>
+      <w:r>
+        <w:rPr>
+          <w:rFonts w:ascii="Times New Roman" w:hAnsi="Times New Roman" w:cs="Times New Roman"/>
+          <w:b w:val="0"/>
+          <w:bCs w:val="0"/>
+          <w:sz w:val="24"/>
+          <w:szCs w:val="24"/>
+        </w:rPr>
+        <w:t xml:space="preserve">.png = </w:t>
+      </w:r>
+      <w:hyperlink r:id="rId14" w:history="1">
+        <w:r>
+          <w:rPr>
+            <w:rStyle w:val="Hyperlink"/>
+            <w:rFonts w:ascii="Times New Roman" w:hAnsi="Times New Roman" w:cs="Times New Roman"/>
+            <w:b w:val="0"/>
+            <w:bCs w:val="0"/>
+            <w:sz w:val="24"/>
+            <w:szCs w:val="24"/>
+          </w:rPr>
+          <w:t>https://qph.fs.quoracdn.net/main-qimg-617faff3625a57efe3381598e927ae67</w:t>
+        </w:r>
+      </w:hyperlink>
+      <w:r>
+        <w:rPr>
+          <w:rFonts w:ascii="Times New Roman" w:hAnsi="Times New Roman" w:cs="Times New Roman"/>
+          <w:b w:val="0"/>
+          <w:bCs w:val="0"/>
+          <w:sz w:val="24"/>
+          <w:szCs w:val="24"/>
+        </w:rPr>
+        <w:t xml:space="preserve"> </w:t>
+      </w:r>
+    </w:p>
+    <w:p>
+      <w:pPr>
+        <w:pStyle w:val="Style1"/>
+        <w:numPr>
+          <w:ilvl w:val="0"/>
+          <w:numId w:val="23"/>
+        </w:numPr>
+        <w:spacing w:line="360" w:lineRule="auto"/>
+        <w:rPr>
+          <w:rFonts w:ascii="Times New Roman" w:hAnsi="Times New Roman" w:cs="Times New Roman"/>
+          <w:sz w:val="28"/>
+          <w:szCs w:val="28"/>
+        </w:rPr>
+      </w:pPr>
+      <w:r>
+        <w:rPr>
+          <w:rFonts w:ascii="Times New Roman" w:hAnsi="Times New Roman" w:cs="Times New Roman"/>
+          <w:b w:val="0"/>
+          <w:bCs w:val="0"/>
+          <w:sz w:val="24"/>
+          <w:szCs w:val="24"/>
+        </w:rPr>
+        <w:t xml:space="preserve">BTS cover 1.png = </w:t>
+      </w:r>
+      <w:hyperlink r:id="rId15" w:history="1">
+        <w:r>
+          <w:rPr>
+            <w:rStyle w:val="Hyperlink"/>
+            <w:rFonts w:ascii="Times New Roman" w:hAnsi="Times New Roman" w:cs="Times New Roman"/>
+            <w:b w:val="0"/>
+            <w:bCs w:val="0"/>
+            <w:sz w:val="24"/>
+            <w:szCs w:val="24"/>
+          </w:rPr>
+          <w:t>https://www.kindpng.com/picc/m/386-3866068_transparent-bts-wings-png-bts-wings-album-cover.png</w:t>
+        </w:r>
+      </w:hyperlink>
+      <w:r>
+        <w:rPr>
+          <w:rFonts w:ascii="Times New Roman" w:hAnsi="Times New Roman" w:cs="Times New Roman"/>
+          <w:b w:val="0"/>
+          <w:bCs w:val="0"/>
+          <w:sz w:val="24"/>
+          <w:szCs w:val="24"/>
+        </w:rPr>
+        <w:t xml:space="preserve"> </w:t>
+      </w:r>
+    </w:p>
+    <w:p>
+      <w:pPr>
+        <w:pStyle w:val="Style1"/>
+        <w:numPr>
+          <w:ilvl w:val="0"/>
+          <w:numId w:val="23"/>
+        </w:numPr>
+        <w:spacing w:line="360" w:lineRule="auto"/>
+        <w:rPr>
+          <w:rFonts w:ascii="Times New Roman" w:hAnsi="Times New Roman" w:cs="Times New Roman"/>
+          <w:sz w:val="28"/>
+          <w:szCs w:val="28"/>
+        </w:rPr>
+      </w:pPr>
+      <w:r>
+        <w:rPr>
+          <w:rFonts w:ascii="Times New Roman" w:hAnsi="Times New Roman" w:cs="Times New Roman"/>
+          <w:b w:val="0"/>
+          <w:bCs w:val="0"/>
+          <w:sz w:val="24"/>
+          <w:szCs w:val="24"/>
+        </w:rPr>
+        <w:t xml:space="preserve">BTS cover </w:t>
+      </w:r>
+      <w:r>
+        <w:rPr>
+          <w:rFonts w:ascii="Times New Roman" w:hAnsi="Times New Roman" w:cs="Times New Roman"/>
+          <w:b w:val="0"/>
+          <w:bCs w:val="0"/>
+          <w:sz w:val="24"/>
+          <w:szCs w:val="24"/>
+        </w:rPr>
+        <w:t>2</w:t>
+      </w:r>
+      <w:r>
+        <w:rPr>
+          <w:rFonts w:ascii="Times New Roman" w:hAnsi="Times New Roman" w:cs="Times New Roman"/>
+          <w:b w:val="0"/>
+          <w:bCs w:val="0"/>
+          <w:sz w:val="24"/>
+          <w:szCs w:val="24"/>
+        </w:rPr>
+        <w:t>.png =</w:t>
+      </w:r>
+      <w:r>
+        <w:rPr>
+          <w:rFonts w:ascii="Times New Roman" w:hAnsi="Times New Roman" w:cs="Times New Roman"/>
+          <w:b w:val="0"/>
+          <w:bCs w:val="0"/>
+          <w:sz w:val="24"/>
+          <w:szCs w:val="24"/>
+        </w:rPr>
+        <w:t xml:space="preserve"> </w:t>
+      </w:r>
+      <w:hyperlink r:id="rId16" w:history="1">
+        <w:r>
+          <w:rPr>
+            <w:rStyle w:val="Hyperlink"/>
+            <w:rFonts w:ascii="Times New Roman" w:hAnsi="Times New Roman" w:cs="Times New Roman"/>
+            <w:b w:val="0"/>
+            <w:bCs w:val="0"/>
+            <w:sz w:val="24"/>
+            <w:szCs w:val="24"/>
+          </w:rPr>
+          <w:t>https://static.wikia.nocookie.net/the-bangtan-boys/images/d/d5/Love_Yourself_%27Her%27_album_cover.png/revision/latest?cb=20190114115014</w:t>
+        </w:r>
+      </w:hyperlink>
+      <w:r>
+        <w:rPr>
+          <w:rFonts w:ascii="Times New Roman" w:hAnsi="Times New Roman" w:cs="Times New Roman"/>
+          <w:b w:val="0"/>
+          <w:bCs w:val="0"/>
+          <w:sz w:val="24"/>
+          <w:szCs w:val="24"/>
+        </w:rPr>
+        <w:t xml:space="preserve"> </w:t>
+      </w:r>
+    </w:p>
+    <w:p>
+      <w:pPr>
+        <w:pStyle w:val="Style1"/>
+        <w:numPr>
+          <w:ilvl w:val="0"/>
+          <w:numId w:val="23"/>
+        </w:numPr>
+        <w:spacing w:line="360" w:lineRule="auto"/>
+        <w:rPr>
+          <w:rFonts w:ascii="Times New Roman" w:hAnsi="Times New Roman" w:cs="Times New Roman"/>
+          <w:sz w:val="28"/>
+          <w:szCs w:val="28"/>
+        </w:rPr>
+      </w:pPr>
+      <w:r>
+        <w:rPr>
+          <w:rFonts w:ascii="Times New Roman" w:hAnsi="Times New Roman" w:cs="Times New Roman"/>
+          <w:b w:val="0"/>
+          <w:bCs w:val="0"/>
+          <w:sz w:val="24"/>
+          <w:szCs w:val="24"/>
+        </w:rPr>
+        <w:t xml:space="preserve">BTS cover </w:t>
+      </w:r>
+      <w:r>
+        <w:rPr>
+          <w:rFonts w:ascii="Times New Roman" w:hAnsi="Times New Roman" w:cs="Times New Roman"/>
+          <w:b w:val="0"/>
+          <w:bCs w:val="0"/>
+          <w:sz w:val="24"/>
+          <w:szCs w:val="24"/>
+        </w:rPr>
+        <w:t>3</w:t>
+      </w:r>
+      <w:r>
+        <w:rPr>
+          <w:rFonts w:ascii="Times New Roman" w:hAnsi="Times New Roman" w:cs="Times New Roman"/>
+          <w:b w:val="0"/>
+          <w:bCs w:val="0"/>
+          <w:sz w:val="24"/>
+          <w:szCs w:val="24"/>
+        </w:rPr>
+        <w:t>.png =</w:t>
+      </w:r>
+      <w:r>
+        <w:rPr>
+          <w:rFonts w:ascii="Times New Roman" w:hAnsi="Times New Roman" w:cs="Times New Roman"/>
+          <w:b w:val="0"/>
+          <w:bCs w:val="0"/>
+          <w:sz w:val="24"/>
+          <w:szCs w:val="24"/>
+        </w:rPr>
+        <w:t xml:space="preserve"> </w:t>
+      </w:r>
+      <w:hyperlink r:id="rId17" w:history="1">
+        <w:r>
+          <w:rPr>
+            <w:rStyle w:val="Hyperlink"/>
+            <w:rFonts w:ascii="Times New Roman" w:hAnsi="Times New Roman" w:cs="Times New Roman"/>
+            <w:b w:val="0"/>
+            <w:bCs w:val="0"/>
+            <w:sz w:val="24"/>
+            <w:szCs w:val="24"/>
+          </w:rPr>
+          <w:t>https://www.google.com/url?sa=i&amp;url=https%3A%2F%2Fwww.deviantart.com%2Frfkpociflard%2Fart%2FBTS-IDOL-ALBUM-COVER-Love-Yourself-Answer-760891556&amp;psig=AOvVaw3KBseLkA8NdmQNmGoAi7JQ&amp;ust=1622518393846000&amp;source=images&amp;cd=vfe&amp;ved=0CAIQjRxqFwoTCOiMqsz-8vACFQAAAAAdAAAAABAK</w:t>
+        </w:r>
+      </w:hyperlink>
+      <w:r>
+        <w:rPr>
+          <w:rFonts w:ascii="Times New Roman" w:hAnsi="Times New Roman" w:cs="Times New Roman"/>
+          <w:b w:val="0"/>
+          <w:bCs w:val="0"/>
+          <w:sz w:val="24"/>
+          <w:szCs w:val="24"/>
+        </w:rPr>
+        <w:t xml:space="preserve"> </w:t>
+      </w:r>
+    </w:p>
+    <w:p>
+      <w:pPr>
+        <w:pStyle w:val="Style1"/>
+        <w:numPr>
+          <w:ilvl w:val="0"/>
+          <w:numId w:val="23"/>
+        </w:numPr>
+        <w:spacing w:line="360" w:lineRule="auto"/>
+        <w:rPr>
+          <w:rFonts w:ascii="Times New Roman" w:hAnsi="Times New Roman" w:cs="Times New Roman"/>
+          <w:sz w:val="28"/>
+          <w:szCs w:val="28"/>
+        </w:rPr>
+      </w:pPr>
+      <w:r>
+        <w:rPr>
+          <w:rFonts w:ascii="Times New Roman" w:hAnsi="Times New Roman" w:cs="Times New Roman"/>
+          <w:b w:val="0"/>
+          <w:bCs w:val="0"/>
+          <w:sz w:val="24"/>
+          <w:szCs w:val="24"/>
+        </w:rPr>
+        <w:lastRenderedPageBreak/>
+        <w:t xml:space="preserve">BTS cover </w:t>
+      </w:r>
+      <w:r>
+        <w:rPr>
+          <w:rFonts w:ascii="Times New Roman" w:hAnsi="Times New Roman" w:cs="Times New Roman"/>
+          <w:b w:val="0"/>
+          <w:bCs w:val="0"/>
+          <w:sz w:val="24"/>
+          <w:szCs w:val="24"/>
+        </w:rPr>
+        <w:t>4</w:t>
+      </w:r>
+      <w:r>
+        <w:rPr>
+          <w:rFonts w:ascii="Times New Roman" w:hAnsi="Times New Roman" w:cs="Times New Roman"/>
+          <w:b w:val="0"/>
+          <w:bCs w:val="0"/>
+          <w:sz w:val="24"/>
+          <w:szCs w:val="24"/>
+        </w:rPr>
+        <w:t>.png =</w:t>
+      </w:r>
+      <w:r>
+        <w:rPr>
+          <w:rFonts w:ascii="Times New Roman" w:hAnsi="Times New Roman" w:cs="Times New Roman"/>
+          <w:b w:val="0"/>
+          <w:bCs w:val="0"/>
+          <w:sz w:val="24"/>
+          <w:szCs w:val="24"/>
+        </w:rPr>
+        <w:t xml:space="preserve"> </w:t>
+      </w:r>
+      <w:hyperlink r:id="rId18" w:history="1">
+        <w:r>
+          <w:rPr>
+            <w:rStyle w:val="Hyperlink"/>
+            <w:rFonts w:ascii="Times New Roman" w:hAnsi="Times New Roman" w:cs="Times New Roman"/>
+            <w:b w:val="0"/>
+            <w:bCs w:val="0"/>
+            <w:sz w:val="24"/>
+            <w:szCs w:val="24"/>
+          </w:rPr>
+          <w:t>https://www.google.com/url?sa=i&amp;url=https%3A%2F%2Fen.wikipedia.org%2Fwiki%2FDynamite_(BTS_song)&amp;psig=AOvVaw3KBseLkA8NdmQNmGoAi7JQ&amp;ust=1622518393846000&amp;source=images&amp;cd=vfe&amp;ved=0CAIQjRxqFwoTCPCWp-n_8vACFQAAAAAdAAAAABAO</w:t>
+        </w:r>
+      </w:hyperlink>
+      <w:r>
+        <w:rPr>
+          <w:rFonts w:ascii="Times New Roman" w:hAnsi="Times New Roman" w:cs="Times New Roman"/>
+          <w:b w:val="0"/>
+          <w:bCs w:val="0"/>
+          <w:sz w:val="24"/>
+          <w:szCs w:val="24"/>
+        </w:rPr>
+        <w:t xml:space="preserve"> </w:t>
+      </w:r>
+    </w:p>
+    <w:p>
+      <w:pPr>
+        <w:pStyle w:val="Style1"/>
+        <w:numPr>
+          <w:ilvl w:val="0"/>
+          <w:numId w:val="23"/>
+        </w:numPr>
+        <w:spacing w:line="360" w:lineRule="auto"/>
+        <w:rPr>
+          <w:rFonts w:ascii="Times New Roman" w:hAnsi="Times New Roman" w:cs="Times New Roman"/>
+          <w:sz w:val="28"/>
+          <w:szCs w:val="28"/>
+        </w:rPr>
+      </w:pPr>
+      <w:r>
+        <w:rPr>
+          <w:rFonts w:ascii="Times New Roman" w:hAnsi="Times New Roman" w:cs="Times New Roman"/>
+          <w:b w:val="0"/>
+          <w:bCs w:val="0"/>
+          <w:sz w:val="24"/>
+          <w:szCs w:val="24"/>
+        </w:rPr>
+        <w:t xml:space="preserve">BTS cover </w:t>
+      </w:r>
+      <w:r>
+        <w:rPr>
+          <w:rFonts w:ascii="Times New Roman" w:hAnsi="Times New Roman" w:cs="Times New Roman"/>
+          <w:b w:val="0"/>
+          <w:bCs w:val="0"/>
+          <w:sz w:val="24"/>
+          <w:szCs w:val="24"/>
+        </w:rPr>
+        <w:t>5</w:t>
+      </w:r>
+      <w:r>
+        <w:rPr>
+          <w:rFonts w:ascii="Times New Roman" w:hAnsi="Times New Roman" w:cs="Times New Roman"/>
+          <w:b w:val="0"/>
+          <w:bCs w:val="0"/>
+          <w:sz w:val="24"/>
+          <w:szCs w:val="24"/>
+        </w:rPr>
+        <w:t>.png =</w:t>
+      </w:r>
+      <w:r>
+        <w:rPr>
+          <w:rFonts w:ascii="Times New Roman" w:hAnsi="Times New Roman" w:cs="Times New Roman"/>
+          <w:b w:val="0"/>
+          <w:bCs w:val="0"/>
+          <w:sz w:val="24"/>
+          <w:szCs w:val="24"/>
+        </w:rPr>
+        <w:t xml:space="preserve"> </w:t>
+      </w:r>
+      <w:hyperlink r:id="rId19" w:history="1">
+        <w:r>
+          <w:rPr>
+            <w:rStyle w:val="Hyperlink"/>
+            <w:rFonts w:ascii="Times New Roman" w:hAnsi="Times New Roman" w:cs="Times New Roman"/>
+            <w:b w:val="0"/>
+            <w:bCs w:val="0"/>
+            <w:sz w:val="24"/>
+            <w:szCs w:val="24"/>
+          </w:rPr>
+          <w:t>https://staroutloud.files.wordpress.com/2016/03/1b864-bts_dark_2526_wild_cover_art.png</w:t>
+        </w:r>
+      </w:hyperlink>
+      <w:r>
+        <w:rPr>
+          <w:rFonts w:ascii="Times New Roman" w:hAnsi="Times New Roman" w:cs="Times New Roman"/>
+          <w:b w:val="0"/>
+          <w:bCs w:val="0"/>
+          <w:sz w:val="24"/>
+          <w:szCs w:val="24"/>
+        </w:rPr>
+        <w:t xml:space="preserve"> </w:t>
+      </w:r>
+    </w:p>
+    <w:p>
+      <w:pPr>
+        <w:pStyle w:val="Style1"/>
+        <w:numPr>
+          <w:ilvl w:val="0"/>
+          <w:numId w:val="23"/>
+        </w:numPr>
+        <w:spacing w:line="360" w:lineRule="auto"/>
+        <w:rPr>
+          <w:rFonts w:ascii="Times New Roman" w:hAnsi="Times New Roman" w:cs="Times New Roman"/>
+          <w:sz w:val="28"/>
+          <w:szCs w:val="28"/>
+        </w:rPr>
+      </w:pPr>
+      <w:r>
+        <w:rPr>
+          <w:rFonts w:ascii="Times New Roman" w:hAnsi="Times New Roman" w:cs="Times New Roman"/>
+          <w:b w:val="0"/>
+          <w:bCs w:val="0"/>
+          <w:sz w:val="24"/>
+          <w:szCs w:val="24"/>
+        </w:rPr>
+        <w:t xml:space="preserve">BTS cover </w:t>
+      </w:r>
+      <w:r>
+        <w:rPr>
+          <w:rFonts w:ascii="Times New Roman" w:hAnsi="Times New Roman" w:cs="Times New Roman"/>
+          <w:b w:val="0"/>
+          <w:bCs w:val="0"/>
+          <w:sz w:val="24"/>
+          <w:szCs w:val="24"/>
+        </w:rPr>
+        <w:t>6</w:t>
+      </w:r>
+      <w:r>
+        <w:rPr>
+          <w:rFonts w:ascii="Times New Roman" w:hAnsi="Times New Roman" w:cs="Times New Roman"/>
+          <w:b w:val="0"/>
+          <w:bCs w:val="0"/>
+          <w:sz w:val="24"/>
+          <w:szCs w:val="24"/>
+        </w:rPr>
+        <w:t>.png =</w:t>
+      </w:r>
+      <w:r>
+        <w:rPr>
+          <w:rFonts w:ascii="Times New Roman" w:hAnsi="Times New Roman" w:cs="Times New Roman"/>
+          <w:b w:val="0"/>
+          <w:bCs w:val="0"/>
+          <w:sz w:val="24"/>
+          <w:szCs w:val="24"/>
+        </w:rPr>
+        <w:t xml:space="preserve"> </w:t>
+      </w:r>
+      <w:hyperlink r:id="rId20" w:history="1">
+        <w:r>
+          <w:rPr>
+            <w:rStyle w:val="Hyperlink"/>
+            <w:rFonts w:ascii="Times New Roman" w:hAnsi="Times New Roman" w:cs="Times New Roman"/>
+            <w:b w:val="0"/>
+            <w:bCs w:val="0"/>
+            <w:sz w:val="24"/>
+            <w:szCs w:val="24"/>
+          </w:rPr>
+          <w:t>https://static.wikia.nocookie.net/kpop/images/c/cd/BTS_Map_of_the_Soul_7_The_Journey_Normal_Edition_album_cover.png/revision/latest?cb=20200528173519</w:t>
+        </w:r>
+      </w:hyperlink>
+      <w:r>
+        <w:rPr>
+          <w:rFonts w:ascii="Times New Roman" w:hAnsi="Times New Roman" w:cs="Times New Roman"/>
+          <w:b w:val="0"/>
+          <w:bCs w:val="0"/>
+          <w:sz w:val="24"/>
+          <w:szCs w:val="24"/>
+        </w:rPr>
+        <w:t xml:space="preserve"> </w:t>
+      </w:r>
+    </w:p>
+    <w:p>
+      <w:pPr>
+        <w:pStyle w:val="Style1"/>
+        <w:numPr>
+          <w:ilvl w:val="0"/>
+          <w:numId w:val="23"/>
+        </w:numPr>
+        <w:spacing w:line="360" w:lineRule="auto"/>
+        <w:rPr>
+          <w:rFonts w:ascii="Times New Roman" w:hAnsi="Times New Roman" w:cs="Times New Roman"/>
+          <w:sz w:val="28"/>
+          <w:szCs w:val="28"/>
+        </w:rPr>
+      </w:pPr>
+      <w:r>
+        <w:rPr>
+          <w:rFonts w:ascii="Times New Roman" w:hAnsi="Times New Roman" w:cs="Times New Roman"/>
+          <w:b w:val="0"/>
+          <w:bCs w:val="0"/>
+          <w:sz w:val="24"/>
+          <w:szCs w:val="24"/>
+        </w:rPr>
+        <w:t xml:space="preserve">BTS </w:t>
+      </w:r>
+      <w:r>
+        <w:rPr>
+          <w:rFonts w:ascii="Times New Roman" w:hAnsi="Times New Roman" w:cs="Times New Roman"/>
+          <w:b w:val="0"/>
+          <w:bCs w:val="0"/>
+          <w:sz w:val="24"/>
+          <w:szCs w:val="24"/>
+        </w:rPr>
+        <w:t>prof</w:t>
+      </w:r>
+      <w:r>
+        <w:rPr>
+          <w:rFonts w:ascii="Times New Roman" w:hAnsi="Times New Roman" w:cs="Times New Roman"/>
+          <w:b w:val="0"/>
+          <w:bCs w:val="0"/>
+          <w:sz w:val="24"/>
+          <w:szCs w:val="24"/>
+        </w:rPr>
+        <w:t>.png =</w:t>
+      </w:r>
+      <w:r>
+        <w:rPr>
+          <w:rFonts w:ascii="Times New Roman" w:hAnsi="Times New Roman" w:cs="Times New Roman"/>
+          <w:b w:val="0"/>
+          <w:bCs w:val="0"/>
+          <w:sz w:val="24"/>
+          <w:szCs w:val="24"/>
+        </w:rPr>
+        <w:t xml:space="preserve"> </w:t>
+      </w:r>
+      <w:hyperlink r:id="rId21" w:history="1">
+        <w:r>
+          <w:rPr>
+            <w:rStyle w:val="Hyperlink"/>
+            <w:rFonts w:ascii="Times New Roman" w:hAnsi="Times New Roman" w:cs="Times New Roman"/>
+            <w:b w:val="0"/>
+            <w:bCs w:val="0"/>
+            <w:sz w:val="24"/>
+            <w:szCs w:val="24"/>
+          </w:rPr>
+          <w:t>http://www.pngmart.com/image/179760</w:t>
+        </w:r>
+      </w:hyperlink>
+      <w:r>
+        <w:rPr>
+          <w:rFonts w:ascii="Times New Roman" w:hAnsi="Times New Roman" w:cs="Times New Roman"/>
+          <w:b w:val="0"/>
+          <w:bCs w:val="0"/>
+          <w:sz w:val="24"/>
+          <w:szCs w:val="24"/>
+        </w:rPr>
+        <w:t xml:space="preserve"> </w:t>
+      </w:r>
+    </w:p>
+    <w:p>
+      <w:pPr>
+        <w:pStyle w:val="Style1"/>
+        <w:numPr>
+          <w:ilvl w:val="0"/>
+          <w:numId w:val="23"/>
+        </w:numPr>
+        <w:spacing w:line="360" w:lineRule="auto"/>
+        <w:rPr>
+          <w:rFonts w:ascii="Times New Roman" w:hAnsi="Times New Roman" w:cs="Times New Roman"/>
+          <w:sz w:val="28"/>
+          <w:szCs w:val="28"/>
+        </w:rPr>
+      </w:pPr>
+      <w:r>
+        <w:rPr>
+          <w:rFonts w:ascii="Times New Roman" w:hAnsi="Times New Roman" w:cs="Times New Roman"/>
+          <w:b w:val="0"/>
+          <w:bCs w:val="0"/>
+          <w:sz w:val="24"/>
+          <w:szCs w:val="24"/>
+        </w:rPr>
+        <w:t xml:space="preserve">Exo 1.png = </w:t>
+      </w:r>
+      <w:hyperlink r:id="rId22" w:history="1">
+        <w:r>
+          <w:rPr>
+            <w:rStyle w:val="Hyperlink"/>
+            <w:rFonts w:ascii="Times New Roman" w:hAnsi="Times New Roman" w:cs="Times New Roman"/>
+            <w:b w:val="0"/>
+            <w:bCs w:val="0"/>
+            <w:sz w:val="24"/>
+            <w:szCs w:val="24"/>
+          </w:rPr>
+          <w:t>https://upload.wikimedia.org/wikipedia/en/e/e8/Exo_-_Obsession.png</w:t>
+        </w:r>
+      </w:hyperlink>
+      <w:r>
+        <w:rPr>
+          <w:rFonts w:ascii="Times New Roman" w:hAnsi="Times New Roman" w:cs="Times New Roman"/>
+          <w:b w:val="0"/>
+          <w:bCs w:val="0"/>
+          <w:sz w:val="24"/>
+          <w:szCs w:val="24"/>
+        </w:rPr>
+        <w:t xml:space="preserve"> </w:t>
+      </w:r>
+    </w:p>
+    <w:p>
+      <w:pPr>
+        <w:pStyle w:val="Style1"/>
+        <w:numPr>
+          <w:ilvl w:val="0"/>
+          <w:numId w:val="23"/>
+        </w:numPr>
+        <w:spacing w:line="360" w:lineRule="auto"/>
+        <w:rPr>
+          <w:rFonts w:ascii="Times New Roman" w:hAnsi="Times New Roman" w:cs="Times New Roman"/>
+          <w:sz w:val="28"/>
+          <w:szCs w:val="28"/>
+        </w:rPr>
+      </w:pPr>
+      <w:r>
+        <w:rPr>
+          <w:rFonts w:ascii="Times New Roman" w:hAnsi="Times New Roman" w:cs="Times New Roman"/>
+          <w:b w:val="0"/>
+          <w:bCs w:val="0"/>
+          <w:sz w:val="24"/>
+          <w:szCs w:val="24"/>
+        </w:rPr>
+        <w:t xml:space="preserve">Exo </w:t>
+      </w:r>
+      <w:r>
+        <w:rPr>
+          <w:rFonts w:ascii="Times New Roman" w:hAnsi="Times New Roman" w:cs="Times New Roman"/>
+          <w:b w:val="0"/>
+          <w:bCs w:val="0"/>
+          <w:sz w:val="24"/>
+          <w:szCs w:val="24"/>
+        </w:rPr>
+        <w:t>3</w:t>
+      </w:r>
+      <w:r>
+        <w:rPr>
+          <w:rFonts w:ascii="Times New Roman" w:hAnsi="Times New Roman" w:cs="Times New Roman"/>
+          <w:b w:val="0"/>
+          <w:bCs w:val="0"/>
+          <w:sz w:val="24"/>
+          <w:szCs w:val="24"/>
+        </w:rPr>
+        <w:t>.png =</w:t>
+      </w:r>
+      <w:r>
+        <w:t xml:space="preserve"> </w:t>
+      </w:r>
+      <w:hyperlink r:id="rId23" w:history="1">
+        <w:r>
+          <w:rPr>
+            <w:rStyle w:val="Hyperlink"/>
+            <w:rFonts w:ascii="Times New Roman" w:hAnsi="Times New Roman" w:cs="Times New Roman"/>
+            <w:b w:val="0"/>
+            <w:bCs w:val="0"/>
+            <w:sz w:val="24"/>
+            <w:szCs w:val="24"/>
+          </w:rPr>
+          <w:t>https://upload.wikimedia.org/wikipedia/en/5/57/CountdownEXO.png</w:t>
+        </w:r>
+      </w:hyperlink>
+      <w:r>
+        <w:rPr>
+          <w:rFonts w:ascii="Times New Roman" w:hAnsi="Times New Roman" w:cs="Times New Roman"/>
+          <w:b w:val="0"/>
+          <w:bCs w:val="0"/>
+          <w:sz w:val="24"/>
+          <w:szCs w:val="24"/>
+        </w:rPr>
+        <w:t xml:space="preserve"> </w:t>
+      </w:r>
+    </w:p>
+    <w:p>
+      <w:pPr>
+        <w:pStyle w:val="Style1"/>
+        <w:numPr>
+          <w:ilvl w:val="0"/>
+          <w:numId w:val="23"/>
+        </w:numPr>
+        <w:spacing w:line="360" w:lineRule="auto"/>
+        <w:rPr>
+          <w:rFonts w:ascii="Times New Roman" w:hAnsi="Times New Roman" w:cs="Times New Roman"/>
+          <w:sz w:val="28"/>
+          <w:szCs w:val="28"/>
+        </w:rPr>
+      </w:pPr>
+      <w:r>
+        <w:rPr>
+          <w:rFonts w:ascii="Times New Roman" w:hAnsi="Times New Roman" w:cs="Times New Roman"/>
+          <w:b w:val="0"/>
+          <w:bCs w:val="0"/>
+          <w:sz w:val="24"/>
+          <w:szCs w:val="24"/>
+        </w:rPr>
+        <w:t xml:space="preserve">Exo </w:t>
+      </w:r>
+      <w:r>
+        <w:rPr>
+          <w:rFonts w:ascii="Times New Roman" w:hAnsi="Times New Roman" w:cs="Times New Roman"/>
+          <w:b w:val="0"/>
+          <w:bCs w:val="0"/>
+          <w:sz w:val="24"/>
+          <w:szCs w:val="24"/>
+        </w:rPr>
+        <w:t>4</w:t>
+      </w:r>
+      <w:r>
+        <w:rPr>
+          <w:rFonts w:ascii="Times New Roman" w:hAnsi="Times New Roman" w:cs="Times New Roman"/>
+          <w:b w:val="0"/>
+          <w:bCs w:val="0"/>
+          <w:sz w:val="24"/>
+          <w:szCs w:val="24"/>
+        </w:rPr>
+        <w:t>.png =</w:t>
+      </w:r>
+      <w:r>
+        <w:rPr>
+          <w:rFonts w:ascii="Times New Roman" w:hAnsi="Times New Roman" w:cs="Times New Roman"/>
+          <w:b w:val="0"/>
+          <w:bCs w:val="0"/>
+          <w:sz w:val="24"/>
+          <w:szCs w:val="24"/>
+        </w:rPr>
+        <w:t xml:space="preserve"> </w:t>
+      </w:r>
+      <w:hyperlink r:id="rId24" w:history="1">
+        <w:r>
+          <w:rPr>
+            <w:rStyle w:val="Hyperlink"/>
+            <w:rFonts w:ascii="Times New Roman" w:hAnsi="Times New Roman" w:cs="Times New Roman"/>
+            <w:b w:val="0"/>
+            <w:bCs w:val="0"/>
+            <w:sz w:val="24"/>
+            <w:szCs w:val="24"/>
+          </w:rPr>
+          <w:t>https://vignette.wikia.nocookie.net/thelostplanet/images/7/77/EXO_Love_Shot_%28Love_ver.%29_Cover.png/revision/latest?cb=20181217034823</w:t>
+        </w:r>
+      </w:hyperlink>
+      <w:r>
+        <w:rPr>
+          <w:rFonts w:ascii="Times New Roman" w:hAnsi="Times New Roman" w:cs="Times New Roman"/>
+          <w:b w:val="0"/>
+          <w:bCs w:val="0"/>
+          <w:sz w:val="24"/>
+          <w:szCs w:val="24"/>
+        </w:rPr>
+        <w:t xml:space="preserve"> </w:t>
+      </w:r>
+    </w:p>
+    <w:p>
+      <w:pPr>
+        <w:pStyle w:val="Style1"/>
+        <w:numPr>
+          <w:ilvl w:val="0"/>
+          <w:numId w:val="23"/>
+        </w:numPr>
+        <w:spacing w:line="360" w:lineRule="auto"/>
+        <w:rPr>
+          <w:rFonts w:ascii="Times New Roman" w:hAnsi="Times New Roman" w:cs="Times New Roman"/>
+          <w:sz w:val="28"/>
+          <w:szCs w:val="28"/>
+        </w:rPr>
+      </w:pPr>
+      <w:r>
+        <w:rPr>
+          <w:rFonts w:ascii="Times New Roman" w:hAnsi="Times New Roman" w:cs="Times New Roman"/>
+          <w:b w:val="0"/>
+          <w:bCs w:val="0"/>
+          <w:sz w:val="24"/>
+          <w:szCs w:val="24"/>
+        </w:rPr>
+        <w:t xml:space="preserve">Exo </w:t>
+      </w:r>
+      <w:r>
+        <w:rPr>
+          <w:rFonts w:ascii="Times New Roman" w:hAnsi="Times New Roman" w:cs="Times New Roman"/>
+          <w:b w:val="0"/>
+          <w:bCs w:val="0"/>
+          <w:sz w:val="24"/>
+          <w:szCs w:val="24"/>
+        </w:rPr>
+        <w:t>5</w:t>
+      </w:r>
+      <w:r>
+        <w:rPr>
+          <w:rFonts w:ascii="Times New Roman" w:hAnsi="Times New Roman" w:cs="Times New Roman"/>
+          <w:b w:val="0"/>
+          <w:bCs w:val="0"/>
+          <w:sz w:val="24"/>
+          <w:szCs w:val="24"/>
+        </w:rPr>
+        <w:t>.png =</w:t>
+      </w:r>
+      <w:r>
+        <w:rPr>
+          <w:rFonts w:ascii="Times New Roman" w:hAnsi="Times New Roman" w:cs="Times New Roman"/>
+          <w:b w:val="0"/>
+          <w:bCs w:val="0"/>
+          <w:sz w:val="24"/>
+          <w:szCs w:val="24"/>
+        </w:rPr>
+        <w:t xml:space="preserve"> </w:t>
+      </w:r>
+      <w:hyperlink r:id="rId25" w:history="1">
+        <w:r>
+          <w:rPr>
+            <w:rStyle w:val="Hyperlink"/>
+            <w:rFonts w:ascii="Times New Roman" w:hAnsi="Times New Roman" w:cs="Times New Roman"/>
+            <w:b w:val="0"/>
+            <w:bCs w:val="0"/>
+            <w:sz w:val="24"/>
+            <w:szCs w:val="24"/>
+          </w:rPr>
+          <w:t>https://i.pinimg.com/originals/7e/e0/8c/7ee08c5429ffe50e44fa065d5d6ad0ab.png</w:t>
+        </w:r>
+      </w:hyperlink>
+      <w:r>
+        <w:rPr>
+          <w:rFonts w:ascii="Times New Roman" w:hAnsi="Times New Roman" w:cs="Times New Roman"/>
+          <w:b w:val="0"/>
+          <w:bCs w:val="0"/>
+          <w:sz w:val="24"/>
+          <w:szCs w:val="24"/>
+        </w:rPr>
+        <w:t xml:space="preserve"> </w:t>
+      </w:r>
+    </w:p>
+    <w:p>
+      <w:pPr>
+        <w:pStyle w:val="Style1"/>
+        <w:numPr>
+          <w:ilvl w:val="0"/>
+          <w:numId w:val="23"/>
+        </w:numPr>
+        <w:spacing w:line="360" w:lineRule="auto"/>
+        <w:rPr>
+          <w:rFonts w:ascii="Times New Roman" w:hAnsi="Times New Roman" w:cs="Times New Roman"/>
+          <w:sz w:val="28"/>
+          <w:szCs w:val="28"/>
+        </w:rPr>
+      </w:pPr>
+      <w:r>
+        <w:rPr>
+          <w:rFonts w:ascii="Times New Roman" w:hAnsi="Times New Roman" w:cs="Times New Roman"/>
+          <w:b w:val="0"/>
+          <w:bCs w:val="0"/>
+          <w:sz w:val="24"/>
+          <w:szCs w:val="24"/>
+        </w:rPr>
+        <w:t xml:space="preserve">Exo </w:t>
+      </w:r>
+      <w:r>
+        <w:rPr>
+          <w:rFonts w:ascii="Times New Roman" w:hAnsi="Times New Roman" w:cs="Times New Roman"/>
+          <w:b w:val="0"/>
+          <w:bCs w:val="0"/>
+          <w:sz w:val="24"/>
+          <w:szCs w:val="24"/>
+        </w:rPr>
+        <w:t>profile</w:t>
+      </w:r>
+      <w:r>
+        <w:rPr>
+          <w:rFonts w:ascii="Times New Roman" w:hAnsi="Times New Roman" w:cs="Times New Roman"/>
+          <w:b w:val="0"/>
+          <w:bCs w:val="0"/>
+          <w:sz w:val="24"/>
+          <w:szCs w:val="24"/>
+        </w:rPr>
+        <w:t>.png =</w:t>
+      </w:r>
+      <w:r>
+        <w:rPr>
+          <w:rFonts w:ascii="Times New Roman" w:hAnsi="Times New Roman" w:cs="Times New Roman"/>
+          <w:b w:val="0"/>
+          <w:bCs w:val="0"/>
+          <w:sz w:val="24"/>
+          <w:szCs w:val="24"/>
+        </w:rPr>
+        <w:t xml:space="preserve"> </w:t>
+      </w:r>
+      <w:hyperlink r:id="rId26" w:history="1">
+        <w:r>
+          <w:rPr>
+            <w:rStyle w:val="Hyperlink"/>
+            <w:rFonts w:ascii="Times New Roman" w:hAnsi="Times New Roman" w:cs="Times New Roman"/>
+            <w:b w:val="0"/>
+            <w:bCs w:val="0"/>
+            <w:sz w:val="24"/>
+            <w:szCs w:val="24"/>
+          </w:rPr>
+          <w:t>https://img.favpng.com/24/20/10/exo-together-k-pop-xoxo-png-favpng-pdSnDen8EBUmDaQnnXhL6tYYU.jpg</w:t>
+        </w:r>
+      </w:hyperlink>
+      <w:r>
+        <w:rPr>
+          <w:rFonts w:ascii="Times New Roman" w:hAnsi="Times New Roman" w:cs="Times New Roman"/>
+          <w:b w:val="0"/>
+          <w:bCs w:val="0"/>
+          <w:sz w:val="24"/>
+          <w:szCs w:val="24"/>
+        </w:rPr>
+        <w:t xml:space="preserve"> </w:t>
+      </w:r>
+    </w:p>
+    <w:p>
+      <w:pPr>
+        <w:pStyle w:val="Style1"/>
+        <w:numPr>
+          <w:ilvl w:val="0"/>
+          <w:numId w:val="23"/>
+        </w:numPr>
+        <w:spacing w:line="360" w:lineRule="auto"/>
+        <w:rPr>
+          <w:rFonts w:ascii="Times New Roman" w:hAnsi="Times New Roman" w:cs="Times New Roman"/>
+          <w:sz w:val="28"/>
+          <w:szCs w:val="28"/>
+        </w:rPr>
+      </w:pPr>
+      <w:r>
+        <w:rPr>
+          <w:rFonts w:ascii="Times New Roman" w:hAnsi="Times New Roman" w:cs="Times New Roman"/>
+          <w:b w:val="0"/>
+          <w:bCs w:val="0"/>
+          <w:sz w:val="24"/>
+          <w:szCs w:val="24"/>
+        </w:rPr>
+        <w:t xml:space="preserve">Exo </w:t>
+      </w:r>
+      <w:r>
+        <w:rPr>
+          <w:rFonts w:ascii="Times New Roman" w:hAnsi="Times New Roman" w:cs="Times New Roman"/>
+          <w:b w:val="0"/>
+          <w:bCs w:val="0"/>
+          <w:sz w:val="24"/>
+          <w:szCs w:val="24"/>
+        </w:rPr>
+        <w:t>temp</w:t>
+      </w:r>
+      <w:r>
+        <w:rPr>
+          <w:rFonts w:ascii="Times New Roman" w:hAnsi="Times New Roman" w:cs="Times New Roman"/>
+          <w:b w:val="0"/>
+          <w:bCs w:val="0"/>
+          <w:sz w:val="24"/>
+          <w:szCs w:val="24"/>
+        </w:rPr>
+        <w:t>.png =</w:t>
+      </w:r>
+      <w:r>
+        <w:rPr>
+          <w:rFonts w:ascii="Times New Roman" w:hAnsi="Times New Roman" w:cs="Times New Roman"/>
+          <w:b w:val="0"/>
+          <w:bCs w:val="0"/>
+          <w:sz w:val="24"/>
+          <w:szCs w:val="24"/>
+        </w:rPr>
+        <w:t xml:space="preserve"> </w:t>
+      </w:r>
+      <w:hyperlink r:id="rId27" w:history="1">
+        <w:r>
+          <w:rPr>
+            <w:rStyle w:val="Hyperlink"/>
+            <w:rFonts w:ascii="Times New Roman" w:hAnsi="Times New Roman" w:cs="Times New Roman"/>
+            <w:b w:val="0"/>
+            <w:bCs w:val="0"/>
+            <w:sz w:val="24"/>
+            <w:szCs w:val="24"/>
+          </w:rPr>
+          <w:t>https://static.wikia.nocookie.net/kpop/images/7/71/EXO_EXO_Planet_-4_-_The_ElyXiOn_%28Dot%29_album_cover.png/revision/latest?cb=20200620133544</w:t>
+        </w:r>
+      </w:hyperlink>
+      <w:r>
+        <w:rPr>
+          <w:rFonts w:ascii="Times New Roman" w:hAnsi="Times New Roman" w:cs="Times New Roman"/>
+          <w:b w:val="0"/>
+          <w:bCs w:val="0"/>
+          <w:sz w:val="24"/>
+          <w:szCs w:val="24"/>
+        </w:rPr>
+        <w:t xml:space="preserve"> </w:t>
+      </w:r>
+    </w:p>
+    <w:p>
+      <w:pPr>
+        <w:pStyle w:val="Style1"/>
+        <w:numPr>
+          <w:ilvl w:val="0"/>
+          <w:numId w:val="23"/>
+        </w:numPr>
+        <w:spacing w:line="360" w:lineRule="auto"/>
+        <w:rPr>
+          <w:rFonts w:ascii="Times New Roman" w:hAnsi="Times New Roman" w:cs="Times New Roman"/>
+          <w:b w:val="0"/>
+          <w:bCs w:val="0"/>
+          <w:sz w:val="24"/>
+          <w:szCs w:val="24"/>
+        </w:rPr>
+      </w:pPr>
+      <w:proofErr w:type="spellStart"/>
+      <w:r>
+        <w:rPr>
+          <w:rFonts w:ascii="Times New Roman" w:hAnsi="Times New Roman" w:cs="Times New Roman"/>
+          <w:b w:val="0"/>
+          <w:bCs w:val="0"/>
+          <w:sz w:val="24"/>
+          <w:szCs w:val="24"/>
+        </w:rPr>
+        <w:t>itzy</w:t>
+      </w:r>
+      <w:proofErr w:type="spellEnd"/>
+      <w:r>
+        <w:rPr>
+          <w:rFonts w:ascii="Times New Roman" w:hAnsi="Times New Roman" w:cs="Times New Roman"/>
+          <w:b w:val="0"/>
+          <w:bCs w:val="0"/>
+          <w:sz w:val="24"/>
+          <w:szCs w:val="24"/>
+        </w:rPr>
+        <w:t xml:space="preserve"> 1</w:t>
+      </w:r>
+      <w:r>
+        <w:rPr>
+          <w:rFonts w:ascii="Times New Roman" w:hAnsi="Times New Roman" w:cs="Times New Roman"/>
+          <w:b w:val="0"/>
+          <w:bCs w:val="0"/>
+          <w:sz w:val="24"/>
+          <w:szCs w:val="24"/>
+        </w:rPr>
+        <w:t>.png =</w:t>
+      </w:r>
+      <w:r>
+        <w:rPr>
+          <w:rFonts w:ascii="Times New Roman" w:hAnsi="Times New Roman" w:cs="Times New Roman"/>
+          <w:b w:val="0"/>
+          <w:bCs w:val="0"/>
+          <w:sz w:val="24"/>
+          <w:szCs w:val="24"/>
+        </w:rPr>
+        <w:t xml:space="preserve"> </w:t>
+      </w:r>
+      <w:hyperlink r:id="rId28" w:history="1">
+        <w:r>
+          <w:rPr>
+            <w:rStyle w:val="Hyperlink"/>
+            <w:rFonts w:ascii="Times New Roman" w:hAnsi="Times New Roman" w:cs="Times New Roman"/>
+            <w:b w:val="0"/>
+            <w:bCs w:val="0"/>
+            <w:sz w:val="24"/>
+            <w:szCs w:val="24"/>
+          </w:rPr>
+          <w:t>https://i.pinimg.com/originals/51/39/d2/5139d221b9b17104cd347cf22e9fdd87.png</w:t>
+        </w:r>
+      </w:hyperlink>
+      <w:r>
+        <w:rPr>
+          <w:rFonts w:ascii="Times New Roman" w:hAnsi="Times New Roman" w:cs="Times New Roman"/>
+          <w:b w:val="0"/>
+          <w:bCs w:val="0"/>
+          <w:sz w:val="24"/>
+          <w:szCs w:val="24"/>
+        </w:rPr>
+        <w:t xml:space="preserve"> </w:t>
+      </w:r>
+    </w:p>
+    <w:p>
+      <w:pPr>
+        <w:pStyle w:val="Style1"/>
+        <w:numPr>
+          <w:ilvl w:val="0"/>
+          <w:numId w:val="23"/>
+        </w:numPr>
+        <w:spacing w:line="360" w:lineRule="auto"/>
+        <w:rPr>
+          <w:rFonts w:ascii="Times New Roman" w:hAnsi="Times New Roman" w:cs="Times New Roman"/>
+          <w:b w:val="0"/>
+          <w:bCs w:val="0"/>
+          <w:sz w:val="24"/>
+          <w:szCs w:val="24"/>
+        </w:rPr>
+      </w:pPr>
+      <w:proofErr w:type="spellStart"/>
+      <w:r>
+        <w:rPr>
+          <w:rFonts w:ascii="Times New Roman" w:hAnsi="Times New Roman" w:cs="Times New Roman"/>
+          <w:b w:val="0"/>
+          <w:bCs w:val="0"/>
+          <w:sz w:val="24"/>
+          <w:szCs w:val="24"/>
+        </w:rPr>
+        <w:t>itzy</w:t>
+      </w:r>
+      <w:proofErr w:type="spellEnd"/>
+      <w:r>
+        <w:rPr>
+          <w:rFonts w:ascii="Times New Roman" w:hAnsi="Times New Roman" w:cs="Times New Roman"/>
+          <w:b w:val="0"/>
+          <w:bCs w:val="0"/>
+          <w:sz w:val="24"/>
+          <w:szCs w:val="24"/>
+        </w:rPr>
+        <w:t xml:space="preserve"> </w:t>
+      </w:r>
+      <w:r>
+        <w:rPr>
+          <w:rFonts w:ascii="Times New Roman" w:hAnsi="Times New Roman" w:cs="Times New Roman"/>
+          <w:b w:val="0"/>
+          <w:bCs w:val="0"/>
+          <w:sz w:val="24"/>
+          <w:szCs w:val="24"/>
+        </w:rPr>
+        <w:t>2</w:t>
+      </w:r>
+      <w:r>
+        <w:rPr>
+          <w:rFonts w:ascii="Times New Roman" w:hAnsi="Times New Roman" w:cs="Times New Roman"/>
+          <w:b w:val="0"/>
+          <w:bCs w:val="0"/>
+          <w:sz w:val="24"/>
+          <w:szCs w:val="24"/>
+        </w:rPr>
+        <w:t>.png =</w:t>
+      </w:r>
+      <w:r>
+        <w:rPr>
+          <w:rFonts w:ascii="Times New Roman" w:hAnsi="Times New Roman" w:cs="Times New Roman"/>
+          <w:b w:val="0"/>
+          <w:bCs w:val="0"/>
+          <w:sz w:val="24"/>
+          <w:szCs w:val="24"/>
+        </w:rPr>
+        <w:t xml:space="preserve"> </w:t>
+      </w:r>
+      <w:hyperlink r:id="rId29" w:history="1">
+        <w:r>
+          <w:rPr>
+            <w:rStyle w:val="Hyperlink"/>
+            <w:rFonts w:ascii="Times New Roman" w:hAnsi="Times New Roman" w:cs="Times New Roman"/>
+            <w:b w:val="0"/>
+            <w:bCs w:val="0"/>
+            <w:sz w:val="24"/>
+            <w:szCs w:val="24"/>
+          </w:rPr>
+          <w:t>https://i.pinimg.com/originals/b8/d1/75/b8d175b4eb73834052f5c08c0939cffe.png</w:t>
+        </w:r>
+      </w:hyperlink>
+      <w:r>
+        <w:rPr>
+          <w:rFonts w:ascii="Times New Roman" w:hAnsi="Times New Roman" w:cs="Times New Roman"/>
+          <w:b w:val="0"/>
+          <w:bCs w:val="0"/>
+          <w:sz w:val="24"/>
+          <w:szCs w:val="24"/>
+        </w:rPr>
+        <w:t xml:space="preserve"> </w:t>
+      </w:r>
+    </w:p>
+    <w:p>
+      <w:pPr>
+        <w:pStyle w:val="Style1"/>
+        <w:numPr>
+          <w:ilvl w:val="0"/>
+          <w:numId w:val="23"/>
+        </w:numPr>
+        <w:spacing w:line="360" w:lineRule="auto"/>
+        <w:rPr>
+          <w:rFonts w:ascii="Times New Roman" w:hAnsi="Times New Roman" w:cs="Times New Roman"/>
+          <w:b w:val="0"/>
+          <w:bCs w:val="0"/>
+          <w:sz w:val="24"/>
+          <w:szCs w:val="24"/>
+        </w:rPr>
+      </w:pPr>
+      <w:proofErr w:type="spellStart"/>
+      <w:r>
+        <w:rPr>
+          <w:rFonts w:ascii="Times New Roman" w:hAnsi="Times New Roman" w:cs="Times New Roman"/>
+          <w:b w:val="0"/>
+          <w:bCs w:val="0"/>
+          <w:sz w:val="24"/>
+          <w:szCs w:val="24"/>
+        </w:rPr>
+        <w:t>itzy</w:t>
+      </w:r>
+      <w:proofErr w:type="spellEnd"/>
+      <w:r>
+        <w:rPr>
+          <w:rFonts w:ascii="Times New Roman" w:hAnsi="Times New Roman" w:cs="Times New Roman"/>
+          <w:b w:val="0"/>
+          <w:bCs w:val="0"/>
+          <w:sz w:val="24"/>
+          <w:szCs w:val="24"/>
+        </w:rPr>
+        <w:t xml:space="preserve"> </w:t>
+      </w:r>
+      <w:r>
+        <w:rPr>
+          <w:rFonts w:ascii="Times New Roman" w:hAnsi="Times New Roman" w:cs="Times New Roman"/>
+          <w:b w:val="0"/>
+          <w:bCs w:val="0"/>
+          <w:sz w:val="24"/>
+          <w:szCs w:val="24"/>
+        </w:rPr>
+        <w:t>3</w:t>
+      </w:r>
+      <w:r>
+        <w:rPr>
+          <w:rFonts w:ascii="Times New Roman" w:hAnsi="Times New Roman" w:cs="Times New Roman"/>
+          <w:b w:val="0"/>
+          <w:bCs w:val="0"/>
+          <w:sz w:val="24"/>
+          <w:szCs w:val="24"/>
+        </w:rPr>
+        <w:t>.png =</w:t>
+      </w:r>
+      <w:r>
+        <w:rPr>
+          <w:rFonts w:ascii="Times New Roman" w:hAnsi="Times New Roman" w:cs="Times New Roman"/>
+          <w:b w:val="0"/>
+          <w:bCs w:val="0"/>
+          <w:sz w:val="24"/>
+          <w:szCs w:val="24"/>
+        </w:rPr>
+        <w:t xml:space="preserve"> </w:t>
+      </w:r>
+      <w:hyperlink r:id="rId30" w:history="1">
+        <w:r>
+          <w:rPr>
+            <w:rStyle w:val="Hyperlink"/>
+            <w:rFonts w:ascii="Times New Roman" w:hAnsi="Times New Roman" w:cs="Times New Roman"/>
+            <w:b w:val="0"/>
+            <w:bCs w:val="0"/>
+            <w:sz w:val="24"/>
+            <w:szCs w:val="24"/>
+          </w:rPr>
+          <w:t>https://static.wikia.nocookie.net/kpop/images/2/22/ITZY_Guess_Who_group_teaser_photo_1.png</w:t>
+        </w:r>
+        <w:r>
+          <w:rPr>
+            <w:rStyle w:val="Hyperlink"/>
+            <w:rFonts w:ascii="Times New Roman" w:hAnsi="Times New Roman" w:cs="Times New Roman"/>
+            <w:b w:val="0"/>
+            <w:bCs w:val="0"/>
+            <w:sz w:val="24"/>
+            <w:szCs w:val="24"/>
+          </w:rPr>
+          <w:t>/</w:t>
+        </w:r>
+        <w:r>
+          <w:rPr>
+            <w:rStyle w:val="Hyperlink"/>
+            <w:rFonts w:ascii="Times New Roman" w:hAnsi="Times New Roman" w:cs="Times New Roman"/>
+            <w:b w:val="0"/>
+            <w:bCs w:val="0"/>
+            <w:sz w:val="24"/>
+            <w:szCs w:val="24"/>
+          </w:rPr>
+          <w:t>revision/latest?cb=20210415151141</w:t>
+        </w:r>
+      </w:hyperlink>
+      <w:r>
+        <w:rPr>
+          <w:rFonts w:ascii="Times New Roman" w:hAnsi="Times New Roman" w:cs="Times New Roman"/>
+          <w:b w:val="0"/>
+          <w:bCs w:val="0"/>
+          <w:sz w:val="24"/>
+          <w:szCs w:val="24"/>
+        </w:rPr>
+        <w:t xml:space="preserve"> </w:t>
+      </w:r>
+    </w:p>
+    <w:p>
+      <w:pPr>
+        <w:pStyle w:val="Style1"/>
+        <w:numPr>
+          <w:ilvl w:val="0"/>
+          <w:numId w:val="23"/>
+        </w:numPr>
+        <w:spacing w:line="360" w:lineRule="auto"/>
+        <w:rPr>
+          <w:rFonts w:ascii="Times New Roman" w:hAnsi="Times New Roman" w:cs="Times New Roman"/>
+          <w:b w:val="0"/>
+          <w:bCs w:val="0"/>
+          <w:sz w:val="24"/>
+          <w:szCs w:val="24"/>
+        </w:rPr>
+      </w:pPr>
+      <w:proofErr w:type="spellStart"/>
+      <w:r>
+        <w:rPr>
+          <w:rFonts w:ascii="Times New Roman" w:hAnsi="Times New Roman" w:cs="Times New Roman"/>
+          <w:b w:val="0"/>
+          <w:bCs w:val="0"/>
+          <w:sz w:val="24"/>
+          <w:szCs w:val="24"/>
+        </w:rPr>
+        <w:t>itzy</w:t>
+      </w:r>
+      <w:proofErr w:type="spellEnd"/>
+      <w:r>
+        <w:rPr>
+          <w:rFonts w:ascii="Times New Roman" w:hAnsi="Times New Roman" w:cs="Times New Roman"/>
+          <w:b w:val="0"/>
+          <w:bCs w:val="0"/>
+          <w:sz w:val="24"/>
+          <w:szCs w:val="24"/>
+        </w:rPr>
+        <w:t xml:space="preserve"> </w:t>
+      </w:r>
+      <w:r>
+        <w:rPr>
+          <w:rFonts w:ascii="Times New Roman" w:hAnsi="Times New Roman" w:cs="Times New Roman"/>
+          <w:b w:val="0"/>
+          <w:bCs w:val="0"/>
+          <w:sz w:val="24"/>
+          <w:szCs w:val="24"/>
+        </w:rPr>
+        <w:t>4</w:t>
+      </w:r>
+      <w:r>
+        <w:rPr>
+          <w:rFonts w:ascii="Times New Roman" w:hAnsi="Times New Roman" w:cs="Times New Roman"/>
+          <w:b w:val="0"/>
+          <w:bCs w:val="0"/>
+          <w:sz w:val="24"/>
+          <w:szCs w:val="24"/>
+        </w:rPr>
+        <w:t>.png =</w:t>
+      </w:r>
+      <w:r>
+        <w:rPr>
+          <w:rFonts w:ascii="Times New Roman" w:hAnsi="Times New Roman" w:cs="Times New Roman"/>
+          <w:b w:val="0"/>
+          <w:bCs w:val="0"/>
+          <w:sz w:val="24"/>
+          <w:szCs w:val="24"/>
+        </w:rPr>
+        <w:t xml:space="preserve"> </w:t>
+      </w:r>
+      <w:hyperlink r:id="rId31" w:history="1">
+        <w:r>
+          <w:rPr>
+            <w:rStyle w:val="Hyperlink"/>
+            <w:rFonts w:ascii="Times New Roman" w:hAnsi="Times New Roman" w:cs="Times New Roman"/>
+            <w:b w:val="0"/>
+            <w:bCs w:val="0"/>
+            <w:sz w:val="24"/>
+            <w:szCs w:val="24"/>
+          </w:rPr>
+          <w:t>https://www.allkpop.com/upload/2020/08/content/061130/1596727828-image.png</w:t>
+        </w:r>
+      </w:hyperlink>
+      <w:r>
+        <w:rPr>
+          <w:rFonts w:ascii="Times New Roman" w:hAnsi="Times New Roman" w:cs="Times New Roman"/>
+          <w:b w:val="0"/>
+          <w:bCs w:val="0"/>
+          <w:sz w:val="24"/>
+          <w:szCs w:val="24"/>
+        </w:rPr>
+        <w:t xml:space="preserve"> </w:t>
+      </w:r>
+    </w:p>
+    <w:p>
+      <w:pPr>
+        <w:pStyle w:val="Style1"/>
+        <w:numPr>
+          <w:ilvl w:val="0"/>
+          <w:numId w:val="23"/>
+        </w:numPr>
+        <w:spacing w:line="360" w:lineRule="auto"/>
+        <w:rPr>
+          <w:rFonts w:ascii="Times New Roman" w:hAnsi="Times New Roman" w:cs="Times New Roman"/>
+          <w:b w:val="0"/>
+          <w:bCs w:val="0"/>
+          <w:sz w:val="24"/>
+          <w:szCs w:val="24"/>
+        </w:rPr>
+      </w:pPr>
+      <w:proofErr w:type="spellStart"/>
+      <w:r>
+        <w:rPr>
+          <w:rFonts w:ascii="Times New Roman" w:hAnsi="Times New Roman" w:cs="Times New Roman"/>
+          <w:b w:val="0"/>
+          <w:bCs w:val="0"/>
+          <w:sz w:val="24"/>
+          <w:szCs w:val="24"/>
+        </w:rPr>
+        <w:lastRenderedPageBreak/>
+        <w:t>itzy</w:t>
+      </w:r>
+      <w:proofErr w:type="spellEnd"/>
+      <w:r>
+        <w:rPr>
+          <w:rFonts w:ascii="Times New Roman" w:hAnsi="Times New Roman" w:cs="Times New Roman"/>
+          <w:b w:val="0"/>
+          <w:bCs w:val="0"/>
+          <w:sz w:val="24"/>
+          <w:szCs w:val="24"/>
+        </w:rPr>
+        <w:t xml:space="preserve"> </w:t>
+      </w:r>
+      <w:r>
+        <w:rPr>
+          <w:rFonts w:ascii="Times New Roman" w:hAnsi="Times New Roman" w:cs="Times New Roman"/>
+          <w:b w:val="0"/>
+          <w:bCs w:val="0"/>
+          <w:sz w:val="24"/>
+          <w:szCs w:val="24"/>
+        </w:rPr>
+        <w:t>5</w:t>
+      </w:r>
+      <w:r>
+        <w:rPr>
+          <w:rFonts w:ascii="Times New Roman" w:hAnsi="Times New Roman" w:cs="Times New Roman"/>
+          <w:b w:val="0"/>
+          <w:bCs w:val="0"/>
+          <w:sz w:val="24"/>
+          <w:szCs w:val="24"/>
+        </w:rPr>
+        <w:t>.png =</w:t>
+      </w:r>
+      <w:r>
+        <w:rPr>
+          <w:rFonts w:ascii="Times New Roman" w:hAnsi="Times New Roman" w:cs="Times New Roman"/>
+          <w:b w:val="0"/>
+          <w:bCs w:val="0"/>
+          <w:sz w:val="24"/>
+          <w:szCs w:val="24"/>
+        </w:rPr>
+        <w:t xml:space="preserve"> </w:t>
+      </w:r>
+      <w:hyperlink r:id="rId32" w:history="1">
+        <w:r>
+          <w:rPr>
+            <w:rStyle w:val="Hyperlink"/>
+            <w:rFonts w:ascii="Times New Roman" w:hAnsi="Times New Roman" w:cs="Times New Roman"/>
+            <w:b w:val="0"/>
+            <w:bCs w:val="0"/>
+            <w:sz w:val="24"/>
+            <w:szCs w:val="24"/>
+          </w:rPr>
+          <w:t>https://cdn.antaranews.com/cache/800x533/2021/05/14/it.png</w:t>
+        </w:r>
+      </w:hyperlink>
+      <w:r>
+        <w:rPr>
+          <w:rFonts w:ascii="Times New Roman" w:hAnsi="Times New Roman" w:cs="Times New Roman"/>
+          <w:b w:val="0"/>
+          <w:bCs w:val="0"/>
+          <w:sz w:val="24"/>
+          <w:szCs w:val="24"/>
+        </w:rPr>
+        <w:t xml:space="preserve"> </w:t>
+      </w:r>
+    </w:p>
+    <w:p>
+      <w:pPr>
+        <w:pStyle w:val="Style1"/>
+        <w:numPr>
+          <w:ilvl w:val="0"/>
+          <w:numId w:val="23"/>
+        </w:numPr>
+        <w:spacing w:line="360" w:lineRule="auto"/>
+        <w:rPr>
+          <w:rFonts w:ascii="Times New Roman" w:hAnsi="Times New Roman" w:cs="Times New Roman"/>
+          <w:b w:val="0"/>
+          <w:bCs w:val="0"/>
+          <w:sz w:val="24"/>
+          <w:szCs w:val="24"/>
+        </w:rPr>
+      </w:pPr>
+      <w:proofErr w:type="spellStart"/>
+      <w:r>
+        <w:rPr>
+          <w:rFonts w:ascii="Times New Roman" w:hAnsi="Times New Roman" w:cs="Times New Roman"/>
+          <w:b w:val="0"/>
+          <w:bCs w:val="0"/>
+          <w:sz w:val="24"/>
+          <w:szCs w:val="24"/>
+        </w:rPr>
+        <w:t>itzy</w:t>
+      </w:r>
+      <w:proofErr w:type="spellEnd"/>
+      <w:r>
+        <w:rPr>
+          <w:rFonts w:ascii="Times New Roman" w:hAnsi="Times New Roman" w:cs="Times New Roman"/>
+          <w:b w:val="0"/>
+          <w:bCs w:val="0"/>
+          <w:sz w:val="24"/>
+          <w:szCs w:val="24"/>
+        </w:rPr>
+        <w:t xml:space="preserve"> </w:t>
+      </w:r>
+      <w:r>
+        <w:rPr>
+          <w:rFonts w:ascii="Times New Roman" w:hAnsi="Times New Roman" w:cs="Times New Roman"/>
+          <w:b w:val="0"/>
+          <w:bCs w:val="0"/>
+          <w:sz w:val="24"/>
+          <w:szCs w:val="24"/>
+        </w:rPr>
+        <w:t>6</w:t>
+      </w:r>
+      <w:r>
+        <w:rPr>
+          <w:rFonts w:ascii="Times New Roman" w:hAnsi="Times New Roman" w:cs="Times New Roman"/>
+          <w:b w:val="0"/>
+          <w:bCs w:val="0"/>
+          <w:sz w:val="24"/>
+          <w:szCs w:val="24"/>
+        </w:rPr>
+        <w:t>.png =</w:t>
+      </w:r>
+      <w:r>
+        <w:rPr>
+          <w:rFonts w:ascii="Times New Roman" w:hAnsi="Times New Roman" w:cs="Times New Roman"/>
+          <w:b w:val="0"/>
+          <w:bCs w:val="0"/>
+          <w:sz w:val="24"/>
+          <w:szCs w:val="24"/>
+        </w:rPr>
+        <w:t xml:space="preserve"> </w:t>
+      </w:r>
+      <w:hyperlink r:id="rId33" w:history="1">
+        <w:r>
+          <w:rPr>
+            <w:rStyle w:val="Hyperlink"/>
+            <w:rFonts w:ascii="Times New Roman" w:hAnsi="Times New Roman" w:cs="Times New Roman"/>
+            <w:b w:val="0"/>
+            <w:bCs w:val="0"/>
+            <w:sz w:val="24"/>
+            <w:szCs w:val="24"/>
+          </w:rPr>
+          <w:t>https://static.wikia.nocookie.net/kpop/images/1/17/ITZY_IT%27Z_Me_Me_ver._cover_art.png/revision/latest?cb=20200328195635</w:t>
+        </w:r>
+      </w:hyperlink>
+      <w:r>
+        <w:rPr>
+          <w:rFonts w:ascii="Times New Roman" w:hAnsi="Times New Roman" w:cs="Times New Roman"/>
+          <w:b w:val="0"/>
+          <w:bCs w:val="0"/>
+          <w:sz w:val="24"/>
+          <w:szCs w:val="24"/>
+        </w:rPr>
+        <w:t xml:space="preserve"> </w:t>
+      </w:r>
+    </w:p>
+    <w:p>
+      <w:pPr>
+        <w:pStyle w:val="Style1"/>
+        <w:numPr>
+          <w:ilvl w:val="0"/>
+          <w:numId w:val="23"/>
+        </w:numPr>
+        <w:spacing w:line="360" w:lineRule="auto"/>
+        <w:rPr>
+          <w:rFonts w:ascii="Times New Roman" w:hAnsi="Times New Roman" w:cs="Times New Roman"/>
+          <w:b w:val="0"/>
+          <w:bCs w:val="0"/>
+          <w:sz w:val="24"/>
+          <w:szCs w:val="24"/>
+        </w:rPr>
+      </w:pPr>
+      <w:r>
+        <w:rPr>
+          <w:rFonts w:ascii="Times New Roman" w:hAnsi="Times New Roman" w:cs="Times New Roman"/>
+          <w:b w:val="0"/>
+          <w:bCs w:val="0"/>
+          <w:sz w:val="24"/>
+          <w:szCs w:val="24"/>
+        </w:rPr>
+        <w:t xml:space="preserve"> </w:t>
+      </w:r>
+      <w:r>
+        <w:rPr>
+          <w:rFonts w:ascii="Times New Roman" w:hAnsi="Times New Roman" w:cs="Times New Roman"/>
+          <w:b w:val="0"/>
+          <w:bCs w:val="0"/>
+          <w:sz w:val="24"/>
+          <w:szCs w:val="24"/>
+        </w:rPr>
+        <w:t>red velvet cover 1</w:t>
+      </w:r>
+      <w:r>
+        <w:rPr>
+          <w:rFonts w:ascii="Times New Roman" w:hAnsi="Times New Roman" w:cs="Times New Roman"/>
+          <w:b w:val="0"/>
+          <w:bCs w:val="0"/>
+          <w:sz w:val="24"/>
+          <w:szCs w:val="24"/>
+        </w:rPr>
+        <w:t xml:space="preserve"> =</w:t>
+      </w:r>
+      <w:r>
+        <w:rPr>
+          <w:rFonts w:ascii="Times New Roman" w:hAnsi="Times New Roman" w:cs="Times New Roman"/>
+          <w:b w:val="0"/>
+          <w:bCs w:val="0"/>
+          <w:sz w:val="24"/>
+          <w:szCs w:val="24"/>
+        </w:rPr>
+        <w:t xml:space="preserve"> </w:t>
+      </w:r>
+      <w:hyperlink r:id="rId34" w:history="1">
+        <w:r>
+          <w:rPr>
+            <w:rStyle w:val="Hyperlink"/>
+            <w:rFonts w:ascii="Times New Roman" w:hAnsi="Times New Roman" w:cs="Times New Roman"/>
+            <w:b w:val="0"/>
+            <w:bCs w:val="0"/>
+            <w:sz w:val="24"/>
+            <w:szCs w:val="24"/>
+          </w:rPr>
+          <w:t>https://i.pinimg.com/originals/10/4c/a5/104ca5632d0913a0833022b64fa42877.png</w:t>
+        </w:r>
+      </w:hyperlink>
+      <w:r>
+        <w:rPr>
+          <w:rFonts w:ascii="Times New Roman" w:hAnsi="Times New Roman" w:cs="Times New Roman"/>
+          <w:b w:val="0"/>
+          <w:bCs w:val="0"/>
+          <w:sz w:val="24"/>
+          <w:szCs w:val="24"/>
+        </w:rPr>
+        <w:t xml:space="preserve"> </w:t>
+      </w:r>
+    </w:p>
+    <w:p>
+      <w:pPr>
+        <w:pStyle w:val="Style1"/>
+        <w:numPr>
+          <w:ilvl w:val="0"/>
+          <w:numId w:val="23"/>
+        </w:numPr>
+        <w:spacing w:line="360" w:lineRule="auto"/>
+        <w:rPr>
+          <w:rFonts w:ascii="Times New Roman" w:hAnsi="Times New Roman" w:cs="Times New Roman"/>
+          <w:b w:val="0"/>
+          <w:bCs w:val="0"/>
+          <w:sz w:val="24"/>
+          <w:szCs w:val="24"/>
+        </w:rPr>
+      </w:pPr>
+      <w:r>
+        <w:rPr>
+          <w:rFonts w:ascii="Times New Roman" w:hAnsi="Times New Roman" w:cs="Times New Roman"/>
+          <w:b w:val="0"/>
+          <w:bCs w:val="0"/>
+          <w:sz w:val="24"/>
+          <w:szCs w:val="24"/>
+        </w:rPr>
+        <w:t>red velvet cover 2</w:t>
+      </w:r>
+      <w:r>
+        <w:rPr>
+          <w:rFonts w:ascii="Times New Roman" w:hAnsi="Times New Roman" w:cs="Times New Roman"/>
+          <w:b w:val="0"/>
+          <w:bCs w:val="0"/>
+          <w:sz w:val="24"/>
+          <w:szCs w:val="24"/>
+        </w:rPr>
+        <w:t xml:space="preserve"> = </w:t>
+      </w:r>
+      <w:hyperlink r:id="rId35" w:history="1">
+        <w:r>
+          <w:rPr>
+            <w:rStyle w:val="Hyperlink"/>
+            <w:rFonts w:ascii="Times New Roman" w:hAnsi="Times New Roman" w:cs="Times New Roman"/>
+            <w:b w:val="0"/>
+            <w:bCs w:val="0"/>
+            <w:sz w:val="24"/>
+            <w:szCs w:val="24"/>
+          </w:rPr>
+          <w:t>https://www.google.com/url?sa=i&amp;url=https%3A%2F%2Fwww.deviantart.com%2Ftsukinofleur%2Fart%2FRed-Velvet-Automatic-589001101&amp;psig=AOvVaw19IZJDTxdv-Uq0QjDftFKJ&amp;ust=1622519257878000&amp;source=images&amp;cd=vfe&amp;ved=0CAIQjRxqFwoTCOjMmLSB8_ACFQAAAAAdAAAAABAZ</w:t>
+        </w:r>
+      </w:hyperlink>
+      <w:r>
+        <w:rPr>
+          <w:rFonts w:ascii="Times New Roman" w:hAnsi="Times New Roman" w:cs="Times New Roman"/>
+          <w:b w:val="0"/>
+          <w:bCs w:val="0"/>
+          <w:sz w:val="24"/>
+          <w:szCs w:val="24"/>
+        </w:rPr>
+        <w:t xml:space="preserve"> </w:t>
+      </w:r>
+    </w:p>
+    <w:p>
+      <w:pPr>
+        <w:pStyle w:val="Style1"/>
+        <w:numPr>
+          <w:ilvl w:val="0"/>
+          <w:numId w:val="23"/>
+        </w:numPr>
+        <w:spacing w:line="360" w:lineRule="auto"/>
+        <w:rPr>
+          <w:rFonts w:ascii="Times New Roman" w:hAnsi="Times New Roman" w:cs="Times New Roman"/>
+          <w:b w:val="0"/>
+          <w:bCs w:val="0"/>
+          <w:sz w:val="24"/>
+          <w:szCs w:val="24"/>
+        </w:rPr>
+      </w:pPr>
+      <w:r>
+        <w:rPr>
+          <w:rFonts w:ascii="Times New Roman" w:hAnsi="Times New Roman" w:cs="Times New Roman"/>
+          <w:b w:val="0"/>
+          <w:bCs w:val="0"/>
+          <w:sz w:val="24"/>
+          <w:szCs w:val="24"/>
+        </w:rPr>
+        <w:t xml:space="preserve">red velvet cover 3 </w:t>
+      </w:r>
+      <w:r>
+        <w:rPr>
+          <w:rFonts w:ascii="Times New Roman" w:hAnsi="Times New Roman" w:cs="Times New Roman"/>
+          <w:b w:val="0"/>
+          <w:bCs w:val="0"/>
+          <w:sz w:val="24"/>
+          <w:szCs w:val="24"/>
+        </w:rPr>
+        <w:t xml:space="preserve">= </w:t>
+      </w:r>
+      <w:hyperlink r:id="rId36" w:history="1">
+        <w:r>
+          <w:rPr>
+            <w:rStyle w:val="Hyperlink"/>
+            <w:rFonts w:ascii="Times New Roman" w:hAnsi="Times New Roman" w:cs="Times New Roman"/>
+            <w:b w:val="0"/>
+            <w:bCs w:val="0"/>
+            <w:sz w:val="24"/>
+            <w:szCs w:val="24"/>
+          </w:rPr>
+          <w:t>https://www.google.com/url?sa=i&amp;url=https%3A%2F%2Fwww.deviantart.com%2Fsouheima%2Fart%2FRED-VELVET-Psycho-album-cover-825945469&amp;psig=AOvVaw19IZJDTxdv-Uq0QjDftFKJ&amp;ust=1622519257878000&amp;source=images&amp;cd=vfe&amp;ved=0CAIQjRxqFwoTCOjMmLSB8_ACFQAAAAAdAAAAABAf</w:t>
+        </w:r>
+      </w:hyperlink>
+      <w:r>
+        <w:rPr>
+          <w:rFonts w:ascii="Times New Roman" w:hAnsi="Times New Roman" w:cs="Times New Roman"/>
+          <w:b w:val="0"/>
+          <w:bCs w:val="0"/>
+          <w:sz w:val="24"/>
+          <w:szCs w:val="24"/>
+        </w:rPr>
+        <w:t xml:space="preserve"> </w:t>
+      </w:r>
+    </w:p>
+    <w:p>
+      <w:pPr>
+        <w:pStyle w:val="Style1"/>
+        <w:numPr>
+          <w:ilvl w:val="0"/>
+          <w:numId w:val="23"/>
+        </w:numPr>
+        <w:spacing w:line="360" w:lineRule="auto"/>
+        <w:rPr>
+          <w:rFonts w:ascii="Times New Roman" w:hAnsi="Times New Roman" w:cs="Times New Roman"/>
+          <w:b w:val="0"/>
+          <w:bCs w:val="0"/>
+          <w:sz w:val="24"/>
+          <w:szCs w:val="24"/>
+        </w:rPr>
+      </w:pPr>
+      <w:r>
+        <w:rPr>
+          <w:rFonts w:ascii="Times New Roman" w:hAnsi="Times New Roman" w:cs="Times New Roman"/>
+          <w:b w:val="0"/>
+          <w:bCs w:val="0"/>
+          <w:sz w:val="24"/>
+          <w:szCs w:val="24"/>
+        </w:rPr>
+        <w:t>red velvet cover 4</w:t>
+      </w:r>
+      <w:r>
+        <w:rPr>
+          <w:rFonts w:ascii="Times New Roman" w:hAnsi="Times New Roman" w:cs="Times New Roman"/>
+          <w:b w:val="0"/>
+          <w:bCs w:val="0"/>
+          <w:sz w:val="24"/>
+          <w:szCs w:val="24"/>
+        </w:rPr>
+        <w:t xml:space="preserve"> = </w:t>
+      </w:r>
+      <w:hyperlink r:id="rId37" w:history="1">
+        <w:r>
+          <w:rPr>
+            <w:rStyle w:val="Hyperlink"/>
+            <w:rFonts w:ascii="Times New Roman" w:hAnsi="Times New Roman" w:cs="Times New Roman"/>
+            <w:b w:val="0"/>
+            <w:bCs w:val="0"/>
+            <w:sz w:val="24"/>
+            <w:szCs w:val="24"/>
+          </w:rPr>
+          <w:t>https://i.pinimg.com/originals/40/d9/ca/40d9ca187ab33373dc0f96b98fb7c565.png</w:t>
+        </w:r>
+      </w:hyperlink>
+      <w:r>
+        <w:rPr>
+          <w:rFonts w:ascii="Times New Roman" w:hAnsi="Times New Roman" w:cs="Times New Roman"/>
+          <w:b w:val="0"/>
+          <w:bCs w:val="0"/>
+          <w:sz w:val="24"/>
+          <w:szCs w:val="24"/>
+        </w:rPr>
+        <w:t xml:space="preserve"> </w:t>
+      </w:r>
+    </w:p>
+    <w:p>
+      <w:pPr>
+        <w:pStyle w:val="Style1"/>
+        <w:numPr>
+          <w:ilvl w:val="0"/>
+          <w:numId w:val="23"/>
+        </w:numPr>
+        <w:spacing w:line="360" w:lineRule="auto"/>
+        <w:rPr>
+          <w:rFonts w:ascii="Times New Roman" w:hAnsi="Times New Roman" w:cs="Times New Roman"/>
+          <w:b w:val="0"/>
+          <w:bCs w:val="0"/>
+          <w:sz w:val="24"/>
+          <w:szCs w:val="24"/>
+        </w:rPr>
+      </w:pPr>
+      <w:r>
+        <w:rPr>
+          <w:rFonts w:ascii="Times New Roman" w:hAnsi="Times New Roman" w:cs="Times New Roman"/>
+          <w:b w:val="0"/>
+          <w:bCs w:val="0"/>
+          <w:sz w:val="24"/>
+          <w:szCs w:val="24"/>
+        </w:rPr>
+        <w:t>red velvet cover 5</w:t>
+      </w:r>
+      <w:r>
+        <w:rPr>
+          <w:rFonts w:ascii="Times New Roman" w:hAnsi="Times New Roman" w:cs="Times New Roman"/>
+          <w:b w:val="0"/>
+          <w:bCs w:val="0"/>
+          <w:sz w:val="24"/>
+          <w:szCs w:val="24"/>
+        </w:rPr>
+        <w:t xml:space="preserve"> =</w:t>
+      </w:r>
+      <w:r>
+        <w:rPr>
+          <w:rFonts w:ascii="Times New Roman" w:hAnsi="Times New Roman" w:cs="Times New Roman"/>
+          <w:b w:val="0"/>
+          <w:bCs w:val="0"/>
+          <w:sz w:val="24"/>
+          <w:szCs w:val="24"/>
+        </w:rPr>
+        <w:t xml:space="preserve"> </w:t>
+      </w:r>
+      <w:hyperlink r:id="rId38" w:history="1">
+        <w:r>
+          <w:rPr>
+            <w:rStyle w:val="Hyperlink"/>
+            <w:rFonts w:ascii="Times New Roman" w:hAnsi="Times New Roman" w:cs="Times New Roman"/>
+            <w:b w:val="0"/>
+            <w:bCs w:val="0"/>
+            <w:sz w:val="24"/>
+            <w:szCs w:val="24"/>
+          </w:rPr>
+          <w:t>https://static.wikia.nocookie.net/redvelvet/images/c/c4/Red_Velvet_-_SAPPY_%28Concept_Photo%29_4.png/revision/latest?cb=20190513103150</w:t>
+        </w:r>
+      </w:hyperlink>
+      <w:r>
+        <w:rPr>
+          <w:rFonts w:ascii="Times New Roman" w:hAnsi="Times New Roman" w:cs="Times New Roman"/>
+          <w:b w:val="0"/>
+          <w:bCs w:val="0"/>
+          <w:sz w:val="24"/>
+          <w:szCs w:val="24"/>
+        </w:rPr>
+        <w:t xml:space="preserve"> </w:t>
+      </w:r>
+    </w:p>
+    <w:p>
+      <w:pPr>
+        <w:pStyle w:val="Style1"/>
+        <w:numPr>
+          <w:ilvl w:val="0"/>
+          <w:numId w:val="23"/>
+        </w:numPr>
+        <w:spacing w:line="360" w:lineRule="auto"/>
+        <w:rPr>
+          <w:rFonts w:ascii="Times New Roman" w:hAnsi="Times New Roman" w:cs="Times New Roman"/>
+          <w:sz w:val="28"/>
+          <w:szCs w:val="28"/>
+        </w:rPr>
+      </w:pPr>
+      <w:r>
+        <w:rPr>
+          <w:rFonts w:ascii="Times New Roman" w:hAnsi="Times New Roman" w:cs="Times New Roman"/>
+          <w:b w:val="0"/>
+          <w:bCs w:val="0"/>
+          <w:sz w:val="24"/>
+          <w:szCs w:val="24"/>
+        </w:rPr>
+        <w:t>red velvet cover 6</w:t>
+      </w:r>
+      <w:r>
+        <w:rPr>
+          <w:rFonts w:ascii="Times New Roman" w:hAnsi="Times New Roman" w:cs="Times New Roman"/>
+          <w:b w:val="0"/>
+          <w:bCs w:val="0"/>
+          <w:sz w:val="24"/>
+          <w:szCs w:val="24"/>
+        </w:rPr>
+        <w:t xml:space="preserve"> =</w:t>
+      </w:r>
+      <w:r>
+        <w:rPr>
+          <w:rFonts w:ascii="Times New Roman" w:hAnsi="Times New Roman" w:cs="Times New Roman"/>
+          <w:b w:val="0"/>
+          <w:bCs w:val="0"/>
+          <w:sz w:val="24"/>
+          <w:szCs w:val="24"/>
+        </w:rPr>
+        <w:t xml:space="preserve"> </w:t>
+      </w:r>
+      <w:hyperlink r:id="rId39" w:history="1">
+        <w:r>
+          <w:rPr>
+            <w:rStyle w:val="Hyperlink"/>
+            <w:rFonts w:ascii="Times New Roman" w:hAnsi="Times New Roman" w:cs="Times New Roman"/>
+            <w:b w:val="0"/>
+            <w:bCs w:val="0"/>
+            <w:sz w:val="24"/>
+            <w:szCs w:val="24"/>
+          </w:rPr>
+          <w:t>https://upload.wikimedia.org/wikipedia/en/5/56/Red_Velvet_-_Happiness.png</w:t>
+        </w:r>
+      </w:hyperlink>
+      <w:r>
+        <w:rPr>
+          <w:rFonts w:ascii="Times New Roman" w:hAnsi="Times New Roman" w:cs="Times New Roman"/>
+          <w:b w:val="0"/>
+          <w:bCs w:val="0"/>
+          <w:sz w:val="24"/>
+          <w:szCs w:val="24"/>
+        </w:rPr>
+        <w:t xml:space="preserve"> </w:t>
+      </w:r>
+    </w:p>
+    <w:p>
+      <w:pPr>
+        <w:pStyle w:val="Style1"/>
+        <w:spacing w:line="360" w:lineRule="auto"/>
+        <w:ind w:left="360"/>
+        <w:rPr>
+          <w:rFonts w:ascii="Times New Roman" w:hAnsi="Times New Roman" w:cs="Times New Roman"/>
+          <w:sz w:val="28"/>
+          <w:szCs w:val="28"/>
+        </w:rPr>
+      </w:pPr>
+    </w:p>
+    <w:p>
+      <w:pPr>
+        <w:pStyle w:val="Style1"/>
+        <w:spacing w:line="360" w:lineRule="auto"/>
+        <w:ind w:left="360"/>
+        <w:rPr>
+          <w:rFonts w:ascii="Times New Roman" w:hAnsi="Times New Roman" w:cs="Times New Roman"/>
+          <w:sz w:val="28"/>
+          <w:szCs w:val="28"/>
+        </w:rPr>
+      </w:pPr>
+      <w:r>
+        <w:rPr>
+          <w:rFonts w:ascii="Times New Roman" w:hAnsi="Times New Roman" w:cs="Times New Roman"/>
+          <w:sz w:val="28"/>
+          <w:szCs w:val="28"/>
+        </w:rPr>
+        <w:t>Merch:</w:t>
+      </w:r>
+    </w:p>
+    <w:p>
+      <w:pPr>
+        <w:pStyle w:val="Style1"/>
+        <w:numPr>
+          <w:ilvl w:val="0"/>
+          <w:numId w:val="23"/>
+        </w:numPr>
+        <w:spacing w:line="360" w:lineRule="auto"/>
+        <w:rPr>
+          <w:rFonts w:ascii="Times New Roman" w:hAnsi="Times New Roman" w:cs="Times New Roman"/>
+          <w:b w:val="0"/>
+          <w:bCs w:val="0"/>
+          <w:sz w:val="24"/>
+          <w:szCs w:val="24"/>
+        </w:rPr>
+      </w:pPr>
+      <w:r>
+        <w:rPr>
+          <w:rFonts w:ascii="Times New Roman" w:hAnsi="Times New Roman" w:cs="Times New Roman"/>
+          <w:b w:val="0"/>
+          <w:bCs w:val="0"/>
+          <w:sz w:val="24"/>
+          <w:szCs w:val="24"/>
+        </w:rPr>
+        <w:t xml:space="preserve">bp merch 1: </w:t>
+      </w:r>
+      <w:hyperlink r:id="rId40" w:history="1">
+        <w:r>
+          <w:rPr>
+            <w:rStyle w:val="Hyperlink"/>
+            <w:rFonts w:ascii="Times New Roman" w:hAnsi="Times New Roman" w:cs="Times New Roman"/>
+            <w:b w:val="0"/>
+            <w:bCs w:val="0"/>
+            <w:sz w:val="24"/>
+            <w:szCs w:val="24"/>
+          </w:rPr>
+          <w:t>https://www.pngitem.com/pimgs/m/650-6508015_transparent-blackpink-rose-png-blackpink-merch-bag-png.png</w:t>
+        </w:r>
+      </w:hyperlink>
+      <w:r>
+        <w:rPr>
+          <w:rFonts w:ascii="Times New Roman" w:hAnsi="Times New Roman" w:cs="Times New Roman"/>
+          <w:b w:val="0"/>
+          <w:bCs w:val="0"/>
+          <w:sz w:val="24"/>
+          <w:szCs w:val="24"/>
+        </w:rPr>
+        <w:t xml:space="preserve"> </w:t>
+      </w:r>
+    </w:p>
+    <w:p>
+      <w:pPr>
+        <w:pStyle w:val="Style1"/>
+        <w:numPr>
+          <w:ilvl w:val="0"/>
+          <w:numId w:val="23"/>
+        </w:numPr>
+        <w:spacing w:line="360" w:lineRule="auto"/>
+        <w:rPr>
+          <w:rFonts w:ascii="Times New Roman" w:hAnsi="Times New Roman" w:cs="Times New Roman"/>
+          <w:b w:val="0"/>
+          <w:bCs w:val="0"/>
+          <w:sz w:val="24"/>
+          <w:szCs w:val="24"/>
+        </w:rPr>
+      </w:pPr>
+      <w:r>
+        <w:rPr>
+          <w:rFonts w:ascii="Times New Roman" w:hAnsi="Times New Roman" w:cs="Times New Roman"/>
+          <w:b w:val="0"/>
+          <w:bCs w:val="0"/>
+          <w:sz w:val="24"/>
+          <w:szCs w:val="24"/>
+        </w:rPr>
+        <w:t xml:space="preserve">bp merch 2: </w:t>
+      </w:r>
+      <w:hyperlink r:id="rId41" w:history="1">
+        <w:r>
+          <w:rPr>
+            <w:rStyle w:val="Hyperlink"/>
+            <w:rFonts w:ascii="Times New Roman" w:hAnsi="Times New Roman" w:cs="Times New Roman"/>
+            <w:b w:val="0"/>
+            <w:bCs w:val="0"/>
+            <w:sz w:val="24"/>
+            <w:szCs w:val="24"/>
+          </w:rPr>
+          <w:t>https://www.pngitem.com/pimgs/m/215-2151958_blackpink-light-stick-hammer-hd-png-download.png</w:t>
+        </w:r>
+      </w:hyperlink>
+      <w:r>
+        <w:rPr>
+          <w:rFonts w:ascii="Times New Roman" w:hAnsi="Times New Roman" w:cs="Times New Roman"/>
+          <w:b w:val="0"/>
+          <w:bCs w:val="0"/>
+          <w:sz w:val="24"/>
+          <w:szCs w:val="24"/>
+        </w:rPr>
+        <w:t xml:space="preserve"> </w:t>
+      </w:r>
+    </w:p>
+    <w:p>
+      <w:pPr>
+        <w:pStyle w:val="Style1"/>
+        <w:numPr>
+          <w:ilvl w:val="0"/>
+          <w:numId w:val="23"/>
+        </w:numPr>
+        <w:spacing w:line="360" w:lineRule="auto"/>
+        <w:rPr>
+          <w:rFonts w:ascii="Times New Roman" w:hAnsi="Times New Roman" w:cs="Times New Roman"/>
+          <w:b w:val="0"/>
+          <w:bCs w:val="0"/>
+          <w:sz w:val="24"/>
+          <w:szCs w:val="24"/>
+        </w:rPr>
+      </w:pPr>
+      <w:r>
+        <w:rPr>
+          <w:rFonts w:ascii="Times New Roman" w:hAnsi="Times New Roman" w:cs="Times New Roman"/>
+          <w:b w:val="0"/>
+          <w:bCs w:val="0"/>
+          <w:sz w:val="24"/>
+          <w:szCs w:val="24"/>
+        </w:rPr>
+        <w:lastRenderedPageBreak/>
+        <w:t xml:space="preserve">bp merch 3: </w:t>
+      </w:r>
+      <w:hyperlink r:id="rId42" w:history="1">
+        <w:r>
+          <w:rPr>
+            <w:rStyle w:val="Hyperlink"/>
+            <w:rFonts w:ascii="Times New Roman" w:hAnsi="Times New Roman" w:cs="Times New Roman"/>
+            <w:b w:val="0"/>
+            <w:bCs w:val="0"/>
+            <w:sz w:val="24"/>
+            <w:szCs w:val="24"/>
+          </w:rPr>
+          <w:t>https://i.pinimg.com/originals/4e/e6/f4/4ee6f4e54b16335c3e2860b178354cd5.png</w:t>
+        </w:r>
+      </w:hyperlink>
+      <w:r>
+        <w:rPr>
+          <w:rFonts w:ascii="Times New Roman" w:hAnsi="Times New Roman" w:cs="Times New Roman"/>
+          <w:b w:val="0"/>
+          <w:bCs w:val="0"/>
+          <w:sz w:val="24"/>
+          <w:szCs w:val="24"/>
+        </w:rPr>
+        <w:t xml:space="preserve"> </w:t>
+      </w:r>
+    </w:p>
+    <w:p>
+      <w:pPr>
+        <w:pStyle w:val="Style1"/>
+        <w:numPr>
+          <w:ilvl w:val="0"/>
+          <w:numId w:val="23"/>
+        </w:numPr>
+        <w:spacing w:line="360" w:lineRule="auto"/>
+        <w:rPr>
+          <w:rFonts w:ascii="Times New Roman" w:hAnsi="Times New Roman" w:cs="Times New Roman"/>
+          <w:b w:val="0"/>
+          <w:bCs w:val="0"/>
+          <w:sz w:val="24"/>
+          <w:szCs w:val="24"/>
+        </w:rPr>
+      </w:pPr>
+      <w:r>
+        <w:rPr>
+          <w:rFonts w:ascii="Times New Roman" w:hAnsi="Times New Roman" w:cs="Times New Roman"/>
+          <w:b w:val="0"/>
+          <w:bCs w:val="0"/>
+          <w:sz w:val="24"/>
+          <w:szCs w:val="24"/>
+        </w:rPr>
+        <w:t xml:space="preserve">bp merch 4: </w:t>
+      </w:r>
+      <w:hyperlink r:id="rId43" w:history="1">
+        <w:r>
+          <w:rPr>
+            <w:rStyle w:val="Hyperlink"/>
+            <w:rFonts w:ascii="Times New Roman" w:hAnsi="Times New Roman" w:cs="Times New Roman"/>
+            <w:b w:val="0"/>
+            <w:bCs w:val="0"/>
+            <w:sz w:val="24"/>
+            <w:szCs w:val="24"/>
+          </w:rPr>
+          <w:t>https://i.pinimg.com/originals/8a/10/bb/8a10bbae2b29d850986db6b7e4153dc7.png</w:t>
+        </w:r>
+      </w:hyperlink>
+      <w:r>
+        <w:rPr>
+          <w:rFonts w:ascii="Times New Roman" w:hAnsi="Times New Roman" w:cs="Times New Roman"/>
+          <w:b w:val="0"/>
+          <w:bCs w:val="0"/>
+          <w:sz w:val="24"/>
+          <w:szCs w:val="24"/>
+        </w:rPr>
+        <w:t xml:space="preserve"> </w:t>
+      </w:r>
+    </w:p>
+    <w:p>
+      <w:pPr>
+        <w:pStyle w:val="Style1"/>
+        <w:numPr>
+          <w:ilvl w:val="0"/>
+          <w:numId w:val="23"/>
+        </w:numPr>
+        <w:spacing w:line="360" w:lineRule="auto"/>
+        <w:rPr>
+          <w:rFonts w:ascii="Times New Roman" w:hAnsi="Times New Roman" w:cs="Times New Roman"/>
+          <w:sz w:val="28"/>
+          <w:szCs w:val="28"/>
+        </w:rPr>
+      </w:pPr>
+      <w:r>
+        <w:rPr>
+          <w:rFonts w:ascii="Times New Roman" w:hAnsi="Times New Roman" w:cs="Times New Roman"/>
+          <w:b w:val="0"/>
+          <w:bCs w:val="0"/>
+          <w:sz w:val="24"/>
+          <w:szCs w:val="24"/>
+        </w:rPr>
+        <w:t xml:space="preserve">bp merch 5: </w:t>
+      </w:r>
+      <w:hyperlink r:id="rId44" w:history="1">
+        <w:r>
+          <w:rPr>
+            <w:rStyle w:val="Hyperlink"/>
+            <w:rFonts w:ascii="Times New Roman" w:hAnsi="Times New Roman" w:cs="Times New Roman"/>
+            <w:b w:val="0"/>
+            <w:bCs w:val="0"/>
+            <w:sz w:val="24"/>
+            <w:szCs w:val="24"/>
+          </w:rPr>
+          <w:t>https://cdn.shopify.com/s/files/1/0022/5011/3123/products/BPSG_ICBucket_d871f6c2-dc60-46b7-88ab-563911ef7dbe_1024x.png?v=1598016786</w:t>
+        </w:r>
+      </w:hyperlink>
+      <w:r>
+        <w:rPr>
+          <w:rFonts w:ascii="Times New Roman" w:hAnsi="Times New Roman" w:cs="Times New Roman"/>
+          <w:b w:val="0"/>
+          <w:bCs w:val="0"/>
+          <w:sz w:val="24"/>
+          <w:szCs w:val="24"/>
+        </w:rPr>
+        <w:t xml:space="preserve"> </w:t>
+      </w:r>
+    </w:p>
+    <w:p>
+      <w:pPr>
+        <w:pStyle w:val="Style1"/>
+        <w:numPr>
+          <w:ilvl w:val="0"/>
+          <w:numId w:val="23"/>
+        </w:numPr>
+        <w:spacing w:line="360" w:lineRule="auto"/>
+        <w:rPr>
+          <w:rFonts w:ascii="Times New Roman" w:hAnsi="Times New Roman" w:cs="Times New Roman"/>
+          <w:b w:val="0"/>
+          <w:bCs w:val="0"/>
+          <w:sz w:val="24"/>
+          <w:szCs w:val="24"/>
+        </w:rPr>
+      </w:pPr>
+      <w:proofErr w:type="spellStart"/>
+      <w:r>
+        <w:rPr>
+          <w:rFonts w:ascii="Times New Roman" w:hAnsi="Times New Roman" w:cs="Times New Roman"/>
+          <w:b w:val="0"/>
+          <w:bCs w:val="0"/>
+          <w:sz w:val="24"/>
+          <w:szCs w:val="24"/>
+        </w:rPr>
+        <w:t>bts</w:t>
+      </w:r>
+      <w:proofErr w:type="spellEnd"/>
+      <w:r>
+        <w:rPr>
+          <w:rFonts w:ascii="Times New Roman" w:hAnsi="Times New Roman" w:cs="Times New Roman"/>
+          <w:b w:val="0"/>
+          <w:bCs w:val="0"/>
+          <w:sz w:val="24"/>
+          <w:szCs w:val="24"/>
+        </w:rPr>
+        <w:t xml:space="preserve"> merch 1: </w:t>
+      </w:r>
+      <w:hyperlink r:id="rId45" w:history="1">
+        <w:r>
+          <w:rPr>
+            <w:rStyle w:val="Hyperlink"/>
+            <w:rFonts w:ascii="Times New Roman" w:hAnsi="Times New Roman" w:cs="Times New Roman"/>
+            <w:b w:val="0"/>
+            <w:bCs w:val="0"/>
+            <w:sz w:val="24"/>
+            <w:szCs w:val="24"/>
+          </w:rPr>
+          <w:t>https://i.pinimg.com/originals/fa/e3/70/fae3708c592a8a39640a48120c4437b7.png</w:t>
+        </w:r>
+      </w:hyperlink>
+      <w:r>
+        <w:rPr>
+          <w:rFonts w:ascii="Times New Roman" w:hAnsi="Times New Roman" w:cs="Times New Roman"/>
+          <w:b w:val="0"/>
+          <w:bCs w:val="0"/>
+          <w:sz w:val="24"/>
+          <w:szCs w:val="24"/>
+        </w:rPr>
+        <w:t xml:space="preserve"> </w:t>
+      </w:r>
+    </w:p>
+    <w:p>
+      <w:pPr>
+        <w:pStyle w:val="Style1"/>
+        <w:numPr>
+          <w:ilvl w:val="0"/>
+          <w:numId w:val="23"/>
+        </w:numPr>
+        <w:spacing w:line="360" w:lineRule="auto"/>
+        <w:rPr>
+          <w:rFonts w:ascii="Times New Roman" w:hAnsi="Times New Roman" w:cs="Times New Roman"/>
+          <w:b w:val="0"/>
+          <w:bCs w:val="0"/>
+          <w:sz w:val="24"/>
+          <w:szCs w:val="24"/>
+        </w:rPr>
+      </w:pPr>
+      <w:proofErr w:type="spellStart"/>
+      <w:r>
+        <w:rPr>
+          <w:rFonts w:ascii="Times New Roman" w:hAnsi="Times New Roman" w:cs="Times New Roman"/>
+          <w:b w:val="0"/>
+          <w:bCs w:val="0"/>
+          <w:sz w:val="24"/>
+          <w:szCs w:val="24"/>
+        </w:rPr>
+        <w:t>bts</w:t>
+      </w:r>
+      <w:proofErr w:type="spellEnd"/>
+      <w:r>
+        <w:rPr>
+          <w:rFonts w:ascii="Times New Roman" w:hAnsi="Times New Roman" w:cs="Times New Roman"/>
+          <w:b w:val="0"/>
+          <w:bCs w:val="0"/>
+          <w:sz w:val="24"/>
+          <w:szCs w:val="24"/>
+        </w:rPr>
+        <w:t xml:space="preserve"> merch 2: </w:t>
+      </w:r>
+      <w:hyperlink r:id="rId46" w:history="1">
+        <w:r>
+          <w:rPr>
+            <w:rStyle w:val="Hyperlink"/>
+            <w:rFonts w:ascii="Times New Roman" w:hAnsi="Times New Roman" w:cs="Times New Roman"/>
+            <w:b w:val="0"/>
+            <w:bCs w:val="0"/>
+            <w:sz w:val="24"/>
+            <w:szCs w:val="24"/>
+          </w:rPr>
+          <w:t>https://i.pinimg.com/originals/ec/fc/fd/ecfcfd2a99b2132e313faa44f5652836.png</w:t>
+        </w:r>
+      </w:hyperlink>
+      <w:r>
+        <w:rPr>
+          <w:rFonts w:ascii="Times New Roman" w:hAnsi="Times New Roman" w:cs="Times New Roman"/>
+          <w:b w:val="0"/>
+          <w:bCs w:val="0"/>
+          <w:sz w:val="24"/>
+          <w:szCs w:val="24"/>
+        </w:rPr>
+        <w:t xml:space="preserve"> </w:t>
+      </w:r>
+    </w:p>
+    <w:p>
+      <w:pPr>
+        <w:pStyle w:val="Style1"/>
+        <w:numPr>
+          <w:ilvl w:val="0"/>
+          <w:numId w:val="23"/>
+        </w:numPr>
+        <w:spacing w:line="360" w:lineRule="auto"/>
+        <w:rPr>
+          <w:rFonts w:ascii="Times New Roman" w:hAnsi="Times New Roman" w:cs="Times New Roman"/>
+          <w:b w:val="0"/>
+          <w:bCs w:val="0"/>
+          <w:sz w:val="24"/>
+          <w:szCs w:val="24"/>
+        </w:rPr>
+      </w:pPr>
+      <w:proofErr w:type="spellStart"/>
+      <w:r>
+        <w:rPr>
+          <w:rFonts w:ascii="Times New Roman" w:hAnsi="Times New Roman" w:cs="Times New Roman"/>
+          <w:b w:val="0"/>
+          <w:bCs w:val="0"/>
+          <w:sz w:val="24"/>
+          <w:szCs w:val="24"/>
+        </w:rPr>
+        <w:t>bts</w:t>
+      </w:r>
+      <w:proofErr w:type="spellEnd"/>
+      <w:r>
+        <w:rPr>
+          <w:rFonts w:ascii="Times New Roman" w:hAnsi="Times New Roman" w:cs="Times New Roman"/>
+          <w:b w:val="0"/>
+          <w:bCs w:val="0"/>
+          <w:sz w:val="24"/>
+          <w:szCs w:val="24"/>
+        </w:rPr>
+        <w:t xml:space="preserve"> merch 3: </w:t>
+      </w:r>
+      <w:hyperlink r:id="rId47" w:history="1">
+        <w:r>
+          <w:rPr>
+            <w:rStyle w:val="Hyperlink"/>
+            <w:rFonts w:ascii="Times New Roman" w:hAnsi="Times New Roman" w:cs="Times New Roman"/>
+            <w:b w:val="0"/>
+            <w:bCs w:val="0"/>
+            <w:sz w:val="24"/>
+            <w:szCs w:val="24"/>
+          </w:rPr>
+          <w:t>https://btstwt.com/images/2020/08/-SEVENTEEN--Official-Lightstick-Version-2-Carat-Bo-BTS-85-88.png</w:t>
+        </w:r>
+      </w:hyperlink>
+      <w:r>
+        <w:rPr>
+          <w:rFonts w:ascii="Times New Roman" w:hAnsi="Times New Roman" w:cs="Times New Roman"/>
+          <w:b w:val="0"/>
+          <w:bCs w:val="0"/>
+          <w:sz w:val="24"/>
+          <w:szCs w:val="24"/>
+        </w:rPr>
+        <w:t xml:space="preserve"> </w:t>
+      </w:r>
+    </w:p>
+    <w:p>
+      <w:pPr>
+        <w:pStyle w:val="Style1"/>
+        <w:numPr>
+          <w:ilvl w:val="0"/>
+          <w:numId w:val="23"/>
+        </w:numPr>
+        <w:spacing w:line="360" w:lineRule="auto"/>
+        <w:rPr>
+          <w:rFonts w:ascii="Times New Roman" w:hAnsi="Times New Roman" w:cs="Times New Roman"/>
+          <w:b w:val="0"/>
+          <w:bCs w:val="0"/>
+          <w:sz w:val="24"/>
+          <w:szCs w:val="24"/>
+        </w:rPr>
+      </w:pPr>
+      <w:proofErr w:type="spellStart"/>
+      <w:r>
+        <w:rPr>
+          <w:rFonts w:ascii="Times New Roman" w:hAnsi="Times New Roman" w:cs="Times New Roman"/>
+          <w:b w:val="0"/>
+          <w:bCs w:val="0"/>
+          <w:sz w:val="24"/>
+          <w:szCs w:val="24"/>
+        </w:rPr>
+        <w:t>bts</w:t>
+      </w:r>
+      <w:proofErr w:type="spellEnd"/>
+      <w:r>
+        <w:rPr>
+          <w:rFonts w:ascii="Times New Roman" w:hAnsi="Times New Roman" w:cs="Times New Roman"/>
+          <w:b w:val="0"/>
+          <w:bCs w:val="0"/>
+          <w:sz w:val="24"/>
+          <w:szCs w:val="24"/>
+        </w:rPr>
+        <w:t xml:space="preserve"> merch 4: </w:t>
+      </w:r>
+      <w:hyperlink r:id="rId48" w:history="1">
+        <w:r>
+          <w:rPr>
+            <w:rStyle w:val="Hyperlink"/>
+            <w:rFonts w:ascii="Times New Roman" w:hAnsi="Times New Roman" w:cs="Times New Roman"/>
+            <w:b w:val="0"/>
+            <w:bCs w:val="0"/>
+            <w:sz w:val="24"/>
+            <w:szCs w:val="24"/>
+          </w:rPr>
+          <w:t>https://i.pinimg.com/originals/92/60/47/926047c82216b601ff0ee17e9cdbd962.png</w:t>
+        </w:r>
+      </w:hyperlink>
+      <w:r>
+        <w:rPr>
+          <w:rFonts w:ascii="Times New Roman" w:hAnsi="Times New Roman" w:cs="Times New Roman"/>
+          <w:b w:val="0"/>
+          <w:bCs w:val="0"/>
+          <w:sz w:val="24"/>
+          <w:szCs w:val="24"/>
+        </w:rPr>
+        <w:t xml:space="preserve"> </w:t>
+      </w:r>
+    </w:p>
+    <w:p>
+      <w:pPr>
+        <w:pStyle w:val="Style1"/>
+        <w:numPr>
+          <w:ilvl w:val="0"/>
+          <w:numId w:val="23"/>
+        </w:numPr>
+        <w:spacing w:line="360" w:lineRule="auto"/>
+        <w:rPr>
+          <w:rFonts w:ascii="Times New Roman" w:hAnsi="Times New Roman" w:cs="Times New Roman"/>
+          <w:sz w:val="28"/>
+          <w:szCs w:val="28"/>
+        </w:rPr>
+      </w:pPr>
+      <w:proofErr w:type="spellStart"/>
+      <w:r>
+        <w:rPr>
+          <w:rFonts w:ascii="Times New Roman" w:hAnsi="Times New Roman" w:cs="Times New Roman"/>
+          <w:b w:val="0"/>
+          <w:bCs w:val="0"/>
+          <w:sz w:val="24"/>
+          <w:szCs w:val="24"/>
+        </w:rPr>
+        <w:t>bts</w:t>
+      </w:r>
+      <w:proofErr w:type="spellEnd"/>
+      <w:r>
+        <w:rPr>
+          <w:rFonts w:ascii="Times New Roman" w:hAnsi="Times New Roman" w:cs="Times New Roman"/>
+          <w:b w:val="0"/>
+          <w:bCs w:val="0"/>
+          <w:sz w:val="24"/>
+          <w:szCs w:val="24"/>
+        </w:rPr>
+        <w:t xml:space="preserve"> merch 5: </w:t>
+      </w:r>
+      <w:hyperlink r:id="rId49" w:history="1">
+        <w:r>
+          <w:rPr>
+            <w:rStyle w:val="Hyperlink"/>
+            <w:rFonts w:ascii="Times New Roman" w:hAnsi="Times New Roman" w:cs="Times New Roman"/>
+            <w:b w:val="0"/>
+            <w:bCs w:val="0"/>
+            <w:sz w:val="24"/>
+            <w:szCs w:val="24"/>
+          </w:rPr>
+          <w:t>https://i.pinimg.com/originals/f7/6d/2c/f76d2cdd9d7c23ec12683ce39221e06e.png</w:t>
+        </w:r>
+      </w:hyperlink>
+      <w:r>
+        <w:rPr>
+          <w:rFonts w:ascii="Times New Roman" w:hAnsi="Times New Roman" w:cs="Times New Roman"/>
+          <w:b w:val="0"/>
+          <w:bCs w:val="0"/>
+          <w:sz w:val="24"/>
+          <w:szCs w:val="24"/>
+        </w:rPr>
+        <w:t xml:space="preserve"> </w:t>
+      </w:r>
+    </w:p>
+    <w:p>
+      <w:pPr>
+        <w:pStyle w:val="Style1"/>
+        <w:numPr>
+          <w:ilvl w:val="0"/>
+          <w:numId w:val="23"/>
+        </w:numPr>
+        <w:spacing w:line="360" w:lineRule="auto"/>
+        <w:rPr>
+          <w:rFonts w:ascii="Times New Roman" w:hAnsi="Times New Roman" w:cs="Times New Roman"/>
+          <w:b w:val="0"/>
+          <w:bCs w:val="0"/>
+          <w:sz w:val="24"/>
+          <w:szCs w:val="24"/>
+        </w:rPr>
+      </w:pPr>
+      <w:proofErr w:type="spellStart"/>
+      <w:r>
+        <w:rPr>
+          <w:rFonts w:ascii="Times New Roman" w:hAnsi="Times New Roman" w:cs="Times New Roman"/>
+          <w:b w:val="0"/>
+          <w:bCs w:val="0"/>
+          <w:sz w:val="24"/>
+          <w:szCs w:val="24"/>
+        </w:rPr>
+        <w:t>exo</w:t>
+      </w:r>
+      <w:proofErr w:type="spellEnd"/>
+      <w:r>
+        <w:rPr>
+          <w:rFonts w:ascii="Times New Roman" w:hAnsi="Times New Roman" w:cs="Times New Roman"/>
+          <w:b w:val="0"/>
+          <w:bCs w:val="0"/>
+          <w:sz w:val="24"/>
+          <w:szCs w:val="24"/>
+        </w:rPr>
+        <w:t xml:space="preserve"> merch 1: </w:t>
+      </w:r>
+      <w:hyperlink r:id="rId50" w:history="1">
+        <w:r>
+          <w:rPr>
+            <w:rStyle w:val="Hyperlink"/>
+            <w:rFonts w:ascii="Times New Roman" w:hAnsi="Times New Roman" w:cs="Times New Roman"/>
+            <w:b w:val="0"/>
+            <w:bCs w:val="0"/>
+            <w:sz w:val="24"/>
+            <w:szCs w:val="24"/>
+          </w:rPr>
+          <w:t>https://2.bp.blogspot.com/-GsUhsQDwJwg/VzIbq60WzJI/AAAAAAAAFTA/rN1iLUCZbfcr4QJJjiGPIlp4SjoRQwfZQCLcB/s1600/%255B2016%255D%2B%255BMERCHANDISE%255D%2BEXO%2BFIGURE%2BBluetooth%2BSpeaker%2B1.png</w:t>
+        </w:r>
+      </w:hyperlink>
+      <w:r>
+        <w:rPr>
+          <w:rFonts w:ascii="Times New Roman" w:hAnsi="Times New Roman" w:cs="Times New Roman"/>
+          <w:b w:val="0"/>
+          <w:bCs w:val="0"/>
+          <w:sz w:val="24"/>
+          <w:szCs w:val="24"/>
+        </w:rPr>
+        <w:t xml:space="preserve"> </w:t>
+      </w:r>
+    </w:p>
+    <w:p>
+      <w:pPr>
+        <w:pStyle w:val="Style1"/>
+        <w:numPr>
+          <w:ilvl w:val="0"/>
+          <w:numId w:val="23"/>
+        </w:numPr>
+        <w:spacing w:line="360" w:lineRule="auto"/>
+        <w:rPr>
+          <w:rFonts w:ascii="Times New Roman" w:hAnsi="Times New Roman" w:cs="Times New Roman"/>
+          <w:b w:val="0"/>
+          <w:bCs w:val="0"/>
+          <w:sz w:val="24"/>
+          <w:szCs w:val="24"/>
+        </w:rPr>
+      </w:pPr>
+      <w:proofErr w:type="spellStart"/>
+      <w:r>
+        <w:rPr>
+          <w:rFonts w:ascii="Times New Roman" w:hAnsi="Times New Roman" w:cs="Times New Roman"/>
+          <w:b w:val="0"/>
+          <w:bCs w:val="0"/>
+          <w:sz w:val="24"/>
+          <w:szCs w:val="24"/>
+        </w:rPr>
+        <w:t>exo</w:t>
+      </w:r>
+      <w:proofErr w:type="spellEnd"/>
+      <w:r>
+        <w:rPr>
+          <w:rFonts w:ascii="Times New Roman" w:hAnsi="Times New Roman" w:cs="Times New Roman"/>
+          <w:b w:val="0"/>
+          <w:bCs w:val="0"/>
+          <w:sz w:val="24"/>
+          <w:szCs w:val="24"/>
+        </w:rPr>
+        <w:t xml:space="preserve"> merch 2: </w:t>
+      </w:r>
+      <w:hyperlink r:id="rId51" w:history="1">
+        <w:r>
+          <w:rPr>
+            <w:rStyle w:val="Hyperlink"/>
+            <w:rFonts w:ascii="Times New Roman" w:hAnsi="Times New Roman" w:cs="Times New Roman"/>
+            <w:b w:val="0"/>
+            <w:bCs w:val="0"/>
+            <w:sz w:val="24"/>
+            <w:szCs w:val="24"/>
+          </w:rPr>
+          <w:t>https://i.pinimg.com/originals/97/9a/76/979a76109b7780de39523a4165d8d890.png</w:t>
+        </w:r>
+      </w:hyperlink>
+      <w:r>
+        <w:rPr>
+          <w:rFonts w:ascii="Times New Roman" w:hAnsi="Times New Roman" w:cs="Times New Roman"/>
+          <w:b w:val="0"/>
+          <w:bCs w:val="0"/>
+          <w:sz w:val="24"/>
+          <w:szCs w:val="24"/>
+        </w:rPr>
+        <w:t xml:space="preserve"> </w:t>
+      </w:r>
+    </w:p>
+    <w:p>
+      <w:pPr>
+        <w:pStyle w:val="Style1"/>
+        <w:numPr>
+          <w:ilvl w:val="0"/>
+          <w:numId w:val="23"/>
+        </w:numPr>
+        <w:spacing w:line="360" w:lineRule="auto"/>
+        <w:rPr>
+          <w:rFonts w:ascii="Times New Roman" w:hAnsi="Times New Roman" w:cs="Times New Roman"/>
+          <w:b w:val="0"/>
+          <w:bCs w:val="0"/>
+          <w:sz w:val="24"/>
+          <w:szCs w:val="24"/>
+        </w:rPr>
+      </w:pPr>
+      <w:proofErr w:type="spellStart"/>
+      <w:r>
+        <w:rPr>
+          <w:rFonts w:ascii="Times New Roman" w:hAnsi="Times New Roman" w:cs="Times New Roman"/>
+          <w:b w:val="0"/>
+          <w:bCs w:val="0"/>
+          <w:sz w:val="24"/>
+          <w:szCs w:val="24"/>
+        </w:rPr>
+        <w:t>exo</w:t>
+      </w:r>
+      <w:proofErr w:type="spellEnd"/>
+      <w:r>
+        <w:rPr>
+          <w:rFonts w:ascii="Times New Roman" w:hAnsi="Times New Roman" w:cs="Times New Roman"/>
+          <w:b w:val="0"/>
+          <w:bCs w:val="0"/>
+          <w:sz w:val="24"/>
+          <w:szCs w:val="24"/>
+        </w:rPr>
+        <w:t xml:space="preserve"> merch 3: </w:t>
+      </w:r>
+      <w:hyperlink r:id="rId52" w:history="1">
+        <w:r>
+          <w:rPr>
+            <w:rStyle w:val="Hyperlink"/>
+            <w:rFonts w:ascii="Times New Roman" w:hAnsi="Times New Roman" w:cs="Times New Roman"/>
+            <w:b w:val="0"/>
+            <w:bCs w:val="0"/>
+            <w:sz w:val="24"/>
+            <w:szCs w:val="24"/>
+          </w:rPr>
+          <w:t>https://i.pinimg.com/originals/d8/dd/88/d8dd88037479a9861d5ff920446b286a.png</w:t>
+        </w:r>
+      </w:hyperlink>
+      <w:r>
+        <w:rPr>
+          <w:rFonts w:ascii="Times New Roman" w:hAnsi="Times New Roman" w:cs="Times New Roman"/>
+          <w:b w:val="0"/>
+          <w:bCs w:val="0"/>
+          <w:sz w:val="24"/>
+          <w:szCs w:val="24"/>
+        </w:rPr>
+        <w:t xml:space="preserve"> </w:t>
+      </w:r>
+    </w:p>
+    <w:p>
+      <w:pPr>
+        <w:pStyle w:val="Style1"/>
+        <w:numPr>
+          <w:ilvl w:val="0"/>
+          <w:numId w:val="23"/>
+        </w:numPr>
+        <w:spacing w:line="360" w:lineRule="auto"/>
+        <w:rPr>
+          <w:rFonts w:ascii="Times New Roman" w:hAnsi="Times New Roman" w:cs="Times New Roman"/>
+          <w:b w:val="0"/>
+          <w:bCs w:val="0"/>
+          <w:sz w:val="24"/>
+          <w:szCs w:val="24"/>
+        </w:rPr>
+      </w:pPr>
+      <w:proofErr w:type="spellStart"/>
+      <w:r>
+        <w:rPr>
+          <w:rFonts w:ascii="Times New Roman" w:hAnsi="Times New Roman" w:cs="Times New Roman"/>
+          <w:b w:val="0"/>
+          <w:bCs w:val="0"/>
+          <w:sz w:val="24"/>
+          <w:szCs w:val="24"/>
+        </w:rPr>
+        <w:t>exo</w:t>
+      </w:r>
+      <w:proofErr w:type="spellEnd"/>
+      <w:r>
+        <w:rPr>
+          <w:rFonts w:ascii="Times New Roman" w:hAnsi="Times New Roman" w:cs="Times New Roman"/>
+          <w:b w:val="0"/>
+          <w:bCs w:val="0"/>
+          <w:sz w:val="24"/>
+          <w:szCs w:val="24"/>
+        </w:rPr>
+        <w:t xml:space="preserve"> merch 4: </w:t>
+      </w:r>
+      <w:hyperlink r:id="rId53" w:history="1">
+        <w:r>
+          <w:rPr>
+            <w:rStyle w:val="Hyperlink"/>
+            <w:rFonts w:ascii="Times New Roman" w:hAnsi="Times New Roman" w:cs="Times New Roman"/>
+            <w:b w:val="0"/>
+            <w:bCs w:val="0"/>
+            <w:sz w:val="24"/>
+            <w:szCs w:val="24"/>
+          </w:rPr>
+          <w:t>https://cdn.shopify.com/s/files/1/0069/4203/1983/products/pre-order-exo-number-plate-key-ring-248512_2000x.jpg?v=1617853206</w:t>
+        </w:r>
+      </w:hyperlink>
+      <w:r>
+        <w:rPr>
+          <w:rFonts w:ascii="Times New Roman" w:hAnsi="Times New Roman" w:cs="Times New Roman"/>
+          <w:b w:val="0"/>
+          <w:bCs w:val="0"/>
+          <w:sz w:val="24"/>
+          <w:szCs w:val="24"/>
+        </w:rPr>
+        <w:t xml:space="preserve"> </w:t>
+      </w:r>
+    </w:p>
+    <w:p>
+      <w:pPr>
+        <w:pStyle w:val="Style1"/>
+        <w:numPr>
+          <w:ilvl w:val="0"/>
+          <w:numId w:val="23"/>
+        </w:numPr>
+        <w:spacing w:line="360" w:lineRule="auto"/>
+        <w:rPr>
+          <w:rFonts w:ascii="Times New Roman" w:hAnsi="Times New Roman" w:cs="Times New Roman"/>
+          <w:sz w:val="28"/>
+          <w:szCs w:val="28"/>
+        </w:rPr>
+      </w:pPr>
+      <w:proofErr w:type="spellStart"/>
+      <w:r>
+        <w:rPr>
+          <w:rFonts w:ascii="Times New Roman" w:hAnsi="Times New Roman" w:cs="Times New Roman"/>
+          <w:b w:val="0"/>
+          <w:bCs w:val="0"/>
+          <w:sz w:val="24"/>
+          <w:szCs w:val="24"/>
+        </w:rPr>
+        <w:t>exo</w:t>
+      </w:r>
+      <w:proofErr w:type="spellEnd"/>
+      <w:r>
+        <w:rPr>
+          <w:rFonts w:ascii="Times New Roman" w:hAnsi="Times New Roman" w:cs="Times New Roman"/>
+          <w:b w:val="0"/>
+          <w:bCs w:val="0"/>
+          <w:sz w:val="24"/>
+          <w:szCs w:val="24"/>
+        </w:rPr>
+        <w:t xml:space="preserve"> merch 5: </w:t>
+      </w:r>
+      <w:hyperlink r:id="rId54" w:history="1">
+        <w:r>
+          <w:rPr>
+            <w:rStyle w:val="Hyperlink"/>
+            <w:rFonts w:ascii="Times New Roman" w:hAnsi="Times New Roman" w:cs="Times New Roman"/>
+            <w:b w:val="0"/>
+            <w:bCs w:val="0"/>
+            <w:sz w:val="24"/>
+            <w:szCs w:val="24"/>
+          </w:rPr>
+          <w:t>https://cdn.shopify.com/s/files/1/0069/4203/1983/products/pre-order-kai-kai-black-hoodie-218853_2000x.jpg?v=1615340589</w:t>
+        </w:r>
+      </w:hyperlink>
+      <w:r>
+        <w:rPr>
+          <w:rFonts w:ascii="Times New Roman" w:hAnsi="Times New Roman" w:cs="Times New Roman"/>
+          <w:b w:val="0"/>
+          <w:bCs w:val="0"/>
+          <w:sz w:val="24"/>
+          <w:szCs w:val="24"/>
+        </w:rPr>
+        <w:t xml:space="preserve"> </w:t>
+      </w:r>
+    </w:p>
+    <w:p>
+      <w:pPr>
+        <w:pStyle w:val="Style1"/>
+        <w:numPr>
+          <w:ilvl w:val="0"/>
+          <w:numId w:val="23"/>
+        </w:numPr>
+        <w:spacing w:line="360" w:lineRule="auto"/>
+        <w:rPr>
+          <w:rFonts w:ascii="Times New Roman" w:hAnsi="Times New Roman" w:cs="Times New Roman"/>
+          <w:b w:val="0"/>
+          <w:bCs w:val="0"/>
+          <w:sz w:val="24"/>
+          <w:szCs w:val="24"/>
+        </w:rPr>
+      </w:pPr>
+      <w:proofErr w:type="spellStart"/>
+      <w:r>
+        <w:rPr>
+          <w:rFonts w:ascii="Times New Roman" w:hAnsi="Times New Roman" w:cs="Times New Roman"/>
+          <w:b w:val="0"/>
+          <w:bCs w:val="0"/>
+          <w:sz w:val="24"/>
+          <w:szCs w:val="24"/>
+        </w:rPr>
+        <w:t>itzy</w:t>
+      </w:r>
+      <w:proofErr w:type="spellEnd"/>
+      <w:r>
+        <w:rPr>
+          <w:rFonts w:ascii="Times New Roman" w:hAnsi="Times New Roman" w:cs="Times New Roman"/>
+          <w:b w:val="0"/>
+          <w:bCs w:val="0"/>
+          <w:sz w:val="24"/>
+          <w:szCs w:val="24"/>
+        </w:rPr>
+        <w:t xml:space="preserve"> merch 1: </w:t>
+      </w:r>
+      <w:hyperlink r:id="rId55" w:history="1">
+        <w:r>
+          <w:rPr>
+            <w:rStyle w:val="Hyperlink"/>
+            <w:rFonts w:ascii="Times New Roman" w:hAnsi="Times New Roman" w:cs="Times New Roman"/>
+            <w:b w:val="0"/>
+            <w:bCs w:val="0"/>
+            <w:sz w:val="24"/>
+            <w:szCs w:val="24"/>
+          </w:rPr>
+          <w:t>https://i.pinimg.com/originals/e0/00/55/e000551b235852ed7e7b6384226fea73.png</w:t>
+        </w:r>
+      </w:hyperlink>
+      <w:r>
+        <w:rPr>
+          <w:rFonts w:ascii="Times New Roman" w:hAnsi="Times New Roman" w:cs="Times New Roman"/>
+          <w:b w:val="0"/>
+          <w:bCs w:val="0"/>
+          <w:sz w:val="24"/>
+          <w:szCs w:val="24"/>
+        </w:rPr>
+        <w:t xml:space="preserve"> </w:t>
+      </w:r>
+    </w:p>
+    <w:p>
+      <w:pPr>
+        <w:pStyle w:val="Style1"/>
+        <w:numPr>
+          <w:ilvl w:val="0"/>
+          <w:numId w:val="23"/>
+        </w:numPr>
+        <w:spacing w:line="360" w:lineRule="auto"/>
+        <w:rPr>
+          <w:rFonts w:ascii="Times New Roman" w:hAnsi="Times New Roman" w:cs="Times New Roman"/>
+          <w:b w:val="0"/>
+          <w:bCs w:val="0"/>
+          <w:sz w:val="24"/>
+          <w:szCs w:val="24"/>
+        </w:rPr>
+      </w:pPr>
+      <w:proofErr w:type="spellStart"/>
+      <w:r>
+        <w:rPr>
+          <w:rFonts w:ascii="Times New Roman" w:hAnsi="Times New Roman" w:cs="Times New Roman"/>
+          <w:b w:val="0"/>
+          <w:bCs w:val="0"/>
+          <w:sz w:val="24"/>
+          <w:szCs w:val="24"/>
+        </w:rPr>
+        <w:lastRenderedPageBreak/>
+        <w:t>itzy</w:t>
+      </w:r>
+      <w:proofErr w:type="spellEnd"/>
+      <w:r>
+        <w:rPr>
+          <w:rFonts w:ascii="Times New Roman" w:hAnsi="Times New Roman" w:cs="Times New Roman"/>
+          <w:b w:val="0"/>
+          <w:bCs w:val="0"/>
+          <w:sz w:val="24"/>
+          <w:szCs w:val="24"/>
+        </w:rPr>
+        <w:t xml:space="preserve"> merch 2: </w:t>
+      </w:r>
+      <w:hyperlink r:id="rId56" w:history="1">
+        <w:r>
+          <w:rPr>
+            <w:rStyle w:val="Hyperlink"/>
+            <w:rFonts w:ascii="Times New Roman" w:hAnsi="Times New Roman" w:cs="Times New Roman"/>
+            <w:b w:val="0"/>
+            <w:bCs w:val="0"/>
+            <w:sz w:val="24"/>
+            <w:szCs w:val="24"/>
+          </w:rPr>
+          <w:t>https://res.cloudinary.com/teepublic/image/private/s--Y4oiwqHb--/t_Resized%20Artwork/c_crop,x_10,y_10/c_fit,w_465/c_crop,g_north_west,h_620,w_465,x_0,y_0/g_north_west,u_upload:v1446840652:production:blanks:ymwlojdlb9pdlxgcmck4,x_-391,y_-276/b_rgb:eeeeee/c_limit,f_auto,h_630,q_90,w_630/v1588690330/production/designs/9824333_2.jpg</w:t>
+        </w:r>
+      </w:hyperlink>
+      <w:r>
+        <w:rPr>
+          <w:rFonts w:ascii="Times New Roman" w:hAnsi="Times New Roman" w:cs="Times New Roman"/>
+          <w:b w:val="0"/>
+          <w:bCs w:val="0"/>
+          <w:sz w:val="24"/>
+          <w:szCs w:val="24"/>
+        </w:rPr>
+        <w:t xml:space="preserve"> </w:t>
+      </w:r>
+    </w:p>
+    <w:p>
+      <w:pPr>
+        <w:pStyle w:val="Style1"/>
+        <w:numPr>
+          <w:ilvl w:val="0"/>
+          <w:numId w:val="23"/>
+        </w:numPr>
+        <w:spacing w:line="360" w:lineRule="auto"/>
+        <w:rPr>
+          <w:rFonts w:ascii="Times New Roman" w:hAnsi="Times New Roman" w:cs="Times New Roman"/>
+          <w:b w:val="0"/>
+          <w:bCs w:val="0"/>
+          <w:sz w:val="24"/>
+          <w:szCs w:val="24"/>
+        </w:rPr>
+      </w:pPr>
+      <w:proofErr w:type="spellStart"/>
+      <w:r>
+        <w:rPr>
+          <w:rFonts w:ascii="Times New Roman" w:hAnsi="Times New Roman" w:cs="Times New Roman"/>
+          <w:b w:val="0"/>
+          <w:bCs w:val="0"/>
+          <w:sz w:val="24"/>
+          <w:szCs w:val="24"/>
+        </w:rPr>
+        <w:t>itzy</w:t>
+      </w:r>
+      <w:proofErr w:type="spellEnd"/>
+      <w:r>
+        <w:rPr>
+          <w:rFonts w:ascii="Times New Roman" w:hAnsi="Times New Roman" w:cs="Times New Roman"/>
+          <w:b w:val="0"/>
+          <w:bCs w:val="0"/>
+          <w:sz w:val="24"/>
+          <w:szCs w:val="24"/>
+        </w:rPr>
+        <w:t xml:space="preserve"> merch 3: </w:t>
+      </w:r>
+      <w:hyperlink r:id="rId57" w:history="1">
+        <w:r>
+          <w:rPr>
+            <w:rStyle w:val="Hyperlink"/>
+            <w:rFonts w:ascii="Times New Roman" w:hAnsi="Times New Roman" w:cs="Times New Roman"/>
+            <w:b w:val="0"/>
+            <w:bCs w:val="0"/>
+            <w:sz w:val="24"/>
+            <w:szCs w:val="24"/>
+          </w:rPr>
+          <w:t>https://i.pinimg.com/originals/f3/b0/2c/f3b02cc9ea5dcc9bf86042d486212d8f.png</w:t>
+        </w:r>
+      </w:hyperlink>
+      <w:r>
+        <w:rPr>
+          <w:rFonts w:ascii="Times New Roman" w:hAnsi="Times New Roman" w:cs="Times New Roman"/>
+          <w:b w:val="0"/>
+          <w:bCs w:val="0"/>
+          <w:sz w:val="24"/>
+          <w:szCs w:val="24"/>
+        </w:rPr>
+        <w:t xml:space="preserve"> </w:t>
+      </w:r>
+    </w:p>
+    <w:p>
+      <w:pPr>
+        <w:pStyle w:val="Style1"/>
+        <w:numPr>
+          <w:ilvl w:val="0"/>
+          <w:numId w:val="23"/>
+        </w:numPr>
+        <w:spacing w:line="360" w:lineRule="auto"/>
+        <w:rPr>
+          <w:rFonts w:ascii="Times New Roman" w:hAnsi="Times New Roman" w:cs="Times New Roman"/>
+          <w:b w:val="0"/>
+          <w:bCs w:val="0"/>
+          <w:sz w:val="24"/>
+          <w:szCs w:val="24"/>
+        </w:rPr>
+      </w:pPr>
+      <w:proofErr w:type="spellStart"/>
+      <w:r>
+        <w:rPr>
+          <w:rFonts w:ascii="Times New Roman" w:hAnsi="Times New Roman" w:cs="Times New Roman"/>
+          <w:b w:val="0"/>
+          <w:bCs w:val="0"/>
+          <w:sz w:val="24"/>
+          <w:szCs w:val="24"/>
+        </w:rPr>
+        <w:t>itzy</w:t>
+      </w:r>
+      <w:proofErr w:type="spellEnd"/>
+      <w:r>
+        <w:rPr>
+          <w:rFonts w:ascii="Times New Roman" w:hAnsi="Times New Roman" w:cs="Times New Roman"/>
+          <w:b w:val="0"/>
+          <w:bCs w:val="0"/>
+          <w:sz w:val="24"/>
+          <w:szCs w:val="24"/>
+        </w:rPr>
+        <w:t xml:space="preserve"> merch 4: </w:t>
+      </w:r>
+      <w:hyperlink r:id="rId58" w:history="1">
+        <w:r>
+          <w:rPr>
+            <w:rStyle w:val="Hyperlink"/>
+            <w:rFonts w:ascii="Times New Roman" w:hAnsi="Times New Roman" w:cs="Times New Roman"/>
+            <w:b w:val="0"/>
+            <w:bCs w:val="0"/>
+            <w:sz w:val="24"/>
+            <w:szCs w:val="24"/>
+          </w:rPr>
+          <w:t>https://itzymerch.com/wp-content/uploads/2021/05/guess-who-43-1.jpg</w:t>
+        </w:r>
+      </w:hyperlink>
+      <w:r>
+        <w:rPr>
+          <w:rFonts w:ascii="Times New Roman" w:hAnsi="Times New Roman" w:cs="Times New Roman"/>
+          <w:b w:val="0"/>
+          <w:bCs w:val="0"/>
+          <w:sz w:val="24"/>
+          <w:szCs w:val="24"/>
+        </w:rPr>
+        <w:t xml:space="preserve"> </w:t>
+      </w:r>
+    </w:p>
+    <w:p>
+      <w:pPr>
+        <w:pStyle w:val="Style1"/>
+        <w:numPr>
+          <w:ilvl w:val="0"/>
+          <w:numId w:val="23"/>
+        </w:numPr>
+        <w:spacing w:line="360" w:lineRule="auto"/>
+        <w:rPr>
+          <w:rFonts w:ascii="Times New Roman" w:hAnsi="Times New Roman" w:cs="Times New Roman"/>
+          <w:b w:val="0"/>
+          <w:bCs w:val="0"/>
+          <w:sz w:val="24"/>
+          <w:szCs w:val="24"/>
+        </w:rPr>
+      </w:pPr>
+      <w:proofErr w:type="spellStart"/>
+      <w:r>
+        <w:rPr>
+          <w:rFonts w:ascii="Times New Roman" w:hAnsi="Times New Roman" w:cs="Times New Roman"/>
+          <w:b w:val="0"/>
+          <w:bCs w:val="0"/>
+          <w:sz w:val="24"/>
+          <w:szCs w:val="24"/>
+        </w:rPr>
+        <w:t>itzy</w:t>
+      </w:r>
+      <w:proofErr w:type="spellEnd"/>
+      <w:r>
+        <w:rPr>
+          <w:rFonts w:ascii="Times New Roman" w:hAnsi="Times New Roman" w:cs="Times New Roman"/>
+          <w:b w:val="0"/>
+          <w:bCs w:val="0"/>
+          <w:sz w:val="24"/>
+          <w:szCs w:val="24"/>
+        </w:rPr>
+        <w:t xml:space="preserve"> merch 5: </w:t>
+      </w:r>
+      <w:hyperlink r:id="rId59" w:history="1">
+        <w:r>
+          <w:rPr>
+            <w:rStyle w:val="Hyperlink"/>
+            <w:rFonts w:ascii="Times New Roman" w:hAnsi="Times New Roman" w:cs="Times New Roman"/>
+            <w:b w:val="0"/>
+            <w:bCs w:val="0"/>
+            <w:sz w:val="24"/>
+            <w:szCs w:val="24"/>
+          </w:rPr>
+          <w:t>https://itzymerch.com/wp-content/uploads/2021/05/imageedit_196_7696854553.png</w:t>
+        </w:r>
+      </w:hyperlink>
+      <w:r>
+        <w:rPr>
+          <w:rFonts w:ascii="Times New Roman" w:hAnsi="Times New Roman" w:cs="Times New Roman"/>
+          <w:b w:val="0"/>
+          <w:bCs w:val="0"/>
+          <w:sz w:val="24"/>
+          <w:szCs w:val="24"/>
+        </w:rPr>
+        <w:t xml:space="preserve"> </w:t>
+      </w:r>
+    </w:p>
+    <w:p>
+      <w:pPr>
+        <w:pStyle w:val="Style1"/>
+        <w:numPr>
+          <w:ilvl w:val="0"/>
+          <w:numId w:val="23"/>
+        </w:numPr>
+        <w:spacing w:line="360" w:lineRule="auto"/>
+        <w:rPr>
+          <w:rFonts w:ascii="Times New Roman" w:hAnsi="Times New Roman" w:cs="Times New Roman"/>
+          <w:b w:val="0"/>
+          <w:bCs w:val="0"/>
+          <w:sz w:val="24"/>
+          <w:szCs w:val="24"/>
+        </w:rPr>
+      </w:pPr>
+      <w:proofErr w:type="spellStart"/>
+      <w:r>
+        <w:rPr>
+          <w:rFonts w:ascii="Times New Roman" w:hAnsi="Times New Roman" w:cs="Times New Roman"/>
+          <w:b w:val="0"/>
+          <w:bCs w:val="0"/>
+          <w:sz w:val="24"/>
+          <w:szCs w:val="24"/>
+        </w:rPr>
+        <w:t>rv</w:t>
+      </w:r>
+      <w:proofErr w:type="spellEnd"/>
+      <w:r>
+        <w:rPr>
+          <w:rFonts w:ascii="Times New Roman" w:hAnsi="Times New Roman" w:cs="Times New Roman"/>
+          <w:b w:val="0"/>
+          <w:bCs w:val="0"/>
+          <w:sz w:val="24"/>
+          <w:szCs w:val="24"/>
+        </w:rPr>
+        <w:t xml:space="preserve"> merch 1: </w:t>
+      </w:r>
+      <w:hyperlink r:id="rId60" w:history="1">
+        <w:r>
+          <w:rPr>
+            <w:rStyle w:val="Hyperlink"/>
+            <w:rFonts w:ascii="Times New Roman" w:hAnsi="Times New Roman" w:cs="Times New Roman"/>
+            <w:b w:val="0"/>
+            <w:bCs w:val="0"/>
+            <w:sz w:val="24"/>
+            <w:szCs w:val="24"/>
+          </w:rPr>
+          <w:t>https://i.pinimg.com/originals/24/2a/ba/242aba48d89564e8b8120f2918f48619.png</w:t>
+        </w:r>
+      </w:hyperlink>
+      <w:r>
+        <w:rPr>
+          <w:rFonts w:ascii="Times New Roman" w:hAnsi="Times New Roman" w:cs="Times New Roman"/>
+          <w:b w:val="0"/>
+          <w:bCs w:val="0"/>
+          <w:sz w:val="24"/>
+          <w:szCs w:val="24"/>
+        </w:rPr>
+        <w:t xml:space="preserve"> </w:t>
+      </w:r>
+    </w:p>
+    <w:p>
+      <w:pPr>
+        <w:pStyle w:val="Style1"/>
+        <w:numPr>
+          <w:ilvl w:val="0"/>
+          <w:numId w:val="23"/>
+        </w:numPr>
+        <w:spacing w:line="360" w:lineRule="auto"/>
+        <w:rPr>
+          <w:rFonts w:ascii="Times New Roman" w:hAnsi="Times New Roman" w:cs="Times New Roman"/>
+          <w:b w:val="0"/>
+          <w:bCs w:val="0"/>
+          <w:sz w:val="24"/>
+          <w:szCs w:val="24"/>
+        </w:rPr>
+      </w:pPr>
+      <w:proofErr w:type="spellStart"/>
+      <w:r>
+        <w:rPr>
+          <w:rFonts w:ascii="Times New Roman" w:hAnsi="Times New Roman" w:cs="Times New Roman"/>
+          <w:b w:val="0"/>
+          <w:bCs w:val="0"/>
+          <w:sz w:val="24"/>
+          <w:szCs w:val="24"/>
+        </w:rPr>
+        <w:t>rv</w:t>
+      </w:r>
+      <w:proofErr w:type="spellEnd"/>
+      <w:r>
+        <w:rPr>
+          <w:rFonts w:ascii="Times New Roman" w:hAnsi="Times New Roman" w:cs="Times New Roman"/>
+          <w:b w:val="0"/>
+          <w:bCs w:val="0"/>
+          <w:sz w:val="24"/>
+          <w:szCs w:val="24"/>
+        </w:rPr>
+        <w:t xml:space="preserve"> merch 2: </w:t>
+      </w:r>
+      <w:hyperlink r:id="rId61" w:history="1">
+        <w:r>
+          <w:rPr>
+            <w:rStyle w:val="Hyperlink"/>
+            <w:rFonts w:ascii="Times New Roman" w:hAnsi="Times New Roman" w:cs="Times New Roman"/>
+            <w:b w:val="0"/>
+            <w:bCs w:val="0"/>
+            <w:sz w:val="24"/>
+            <w:szCs w:val="24"/>
+          </w:rPr>
+          <w:t>https://pbs.twimg.com/media/BvfBqRoIIAAfdhv.png</w:t>
+        </w:r>
+      </w:hyperlink>
+      <w:r>
+        <w:rPr>
+          <w:rFonts w:ascii="Times New Roman" w:hAnsi="Times New Roman" w:cs="Times New Roman"/>
+          <w:b w:val="0"/>
+          <w:bCs w:val="0"/>
+          <w:sz w:val="24"/>
+          <w:szCs w:val="24"/>
+        </w:rPr>
+        <w:t xml:space="preserve"> </w:t>
+      </w:r>
+    </w:p>
+    <w:p>
+      <w:pPr>
+        <w:pStyle w:val="Style1"/>
+        <w:numPr>
+          <w:ilvl w:val="0"/>
+          <w:numId w:val="23"/>
+        </w:numPr>
+        <w:spacing w:line="360" w:lineRule="auto"/>
+        <w:rPr>
+          <w:rFonts w:ascii="Times New Roman" w:hAnsi="Times New Roman" w:cs="Times New Roman"/>
+          <w:b w:val="0"/>
+          <w:bCs w:val="0"/>
+          <w:sz w:val="24"/>
+          <w:szCs w:val="24"/>
+        </w:rPr>
+      </w:pPr>
+      <w:proofErr w:type="spellStart"/>
+      <w:r>
+        <w:rPr>
+          <w:rFonts w:ascii="Times New Roman" w:hAnsi="Times New Roman" w:cs="Times New Roman"/>
+          <w:b w:val="0"/>
+          <w:bCs w:val="0"/>
+          <w:sz w:val="24"/>
+          <w:szCs w:val="24"/>
+        </w:rPr>
+        <w:t>rv</w:t>
+      </w:r>
+      <w:proofErr w:type="spellEnd"/>
+      <w:r>
+        <w:rPr>
+          <w:rFonts w:ascii="Times New Roman" w:hAnsi="Times New Roman" w:cs="Times New Roman"/>
+          <w:b w:val="0"/>
+          <w:bCs w:val="0"/>
+          <w:sz w:val="24"/>
+          <w:szCs w:val="24"/>
+        </w:rPr>
+        <w:t xml:space="preserve"> merch 3: </w:t>
+      </w:r>
+      <w:hyperlink r:id="rId62" w:history="1">
+        <w:r>
+          <w:rPr>
+            <w:rStyle w:val="Hyperlink"/>
+            <w:rFonts w:ascii="Times New Roman" w:hAnsi="Times New Roman" w:cs="Times New Roman"/>
+            <w:b w:val="0"/>
+            <w:bCs w:val="0"/>
+            <w:sz w:val="24"/>
+            <w:szCs w:val="24"/>
+          </w:rPr>
+          <w:t>https://i.pinimg.com/originals/f7/d0/dd/f7d0ddb25d2708a56f876641db71c803.png</w:t>
+        </w:r>
+      </w:hyperlink>
+      <w:r>
+        <w:rPr>
+          <w:rFonts w:ascii="Times New Roman" w:hAnsi="Times New Roman" w:cs="Times New Roman"/>
+          <w:b w:val="0"/>
+          <w:bCs w:val="0"/>
+          <w:sz w:val="24"/>
+          <w:szCs w:val="24"/>
+        </w:rPr>
+        <w:t xml:space="preserve"> </w:t>
+      </w:r>
+    </w:p>
+    <w:p>
+      <w:pPr>
+        <w:pStyle w:val="Style1"/>
+        <w:numPr>
+          <w:ilvl w:val="0"/>
+          <w:numId w:val="23"/>
+        </w:numPr>
+        <w:spacing w:line="360" w:lineRule="auto"/>
+        <w:rPr>
+          <w:rFonts w:ascii="Times New Roman" w:hAnsi="Times New Roman" w:cs="Times New Roman"/>
+          <w:b w:val="0"/>
+          <w:bCs w:val="0"/>
+          <w:sz w:val="24"/>
+          <w:szCs w:val="24"/>
+        </w:rPr>
+      </w:pPr>
+      <w:proofErr w:type="spellStart"/>
+      <w:r>
+        <w:rPr>
+          <w:rFonts w:ascii="Times New Roman" w:hAnsi="Times New Roman" w:cs="Times New Roman"/>
+          <w:b w:val="0"/>
+          <w:bCs w:val="0"/>
+          <w:sz w:val="24"/>
+          <w:szCs w:val="24"/>
+        </w:rPr>
+        <w:t>rv</w:t>
+      </w:r>
+      <w:proofErr w:type="spellEnd"/>
+      <w:r>
+        <w:rPr>
+          <w:rFonts w:ascii="Times New Roman" w:hAnsi="Times New Roman" w:cs="Times New Roman"/>
+          <w:b w:val="0"/>
+          <w:bCs w:val="0"/>
+          <w:sz w:val="24"/>
+          <w:szCs w:val="24"/>
+        </w:rPr>
+        <w:t xml:space="preserve"> merch 4: </w:t>
+      </w:r>
+      <w:hyperlink r:id="rId63" w:history="1">
+        <w:r>
+          <w:rPr>
+            <w:rStyle w:val="Hyperlink"/>
+            <w:rFonts w:ascii="Times New Roman" w:hAnsi="Times New Roman" w:cs="Times New Roman"/>
+            <w:b w:val="0"/>
+            <w:bCs w:val="0"/>
+            <w:sz w:val="24"/>
+            <w:szCs w:val="24"/>
+          </w:rPr>
+          <w:t>https://i.pinimg.com/originals/83/cf/cc/83cfcc239bd03b172b29390224a3b790.png</w:t>
+        </w:r>
+      </w:hyperlink>
+      <w:r>
+        <w:rPr>
+          <w:rFonts w:ascii="Times New Roman" w:hAnsi="Times New Roman" w:cs="Times New Roman"/>
+          <w:b w:val="0"/>
+          <w:bCs w:val="0"/>
+          <w:sz w:val="24"/>
+          <w:szCs w:val="24"/>
+        </w:rPr>
+        <w:t xml:space="preserve"> </w:t>
+      </w:r>
+    </w:p>
+    <w:p>
+      <w:pPr>
+        <w:pStyle w:val="Style1"/>
+        <w:numPr>
+          <w:ilvl w:val="0"/>
+          <w:numId w:val="23"/>
+        </w:numPr>
+        <w:spacing w:line="360" w:lineRule="auto"/>
+        <w:rPr>
+          <w:rFonts w:ascii="Times New Roman" w:hAnsi="Times New Roman" w:cs="Times New Roman"/>
+          <w:sz w:val="28"/>
+          <w:szCs w:val="28"/>
+        </w:rPr>
+      </w:pPr>
+      <w:proofErr w:type="spellStart"/>
+      <w:r>
+        <w:rPr>
+          <w:rFonts w:ascii="Times New Roman" w:hAnsi="Times New Roman" w:cs="Times New Roman"/>
+          <w:b w:val="0"/>
+          <w:bCs w:val="0"/>
+          <w:sz w:val="24"/>
+          <w:szCs w:val="24"/>
+        </w:rPr>
+        <w:t>rv</w:t>
+      </w:r>
+      <w:proofErr w:type="spellEnd"/>
+      <w:r>
+        <w:rPr>
+          <w:rFonts w:ascii="Times New Roman" w:hAnsi="Times New Roman" w:cs="Times New Roman"/>
+          <w:b w:val="0"/>
+          <w:bCs w:val="0"/>
+          <w:sz w:val="24"/>
+          <w:szCs w:val="24"/>
+        </w:rPr>
+        <w:t xml:space="preserve"> merch 5: </w:t>
+      </w:r>
+      <w:hyperlink r:id="rId64" w:history="1">
+        <w:r>
+          <w:rPr>
+            <w:rStyle w:val="Hyperlink"/>
+            <w:rFonts w:ascii="Times New Roman" w:hAnsi="Times New Roman" w:cs="Times New Roman"/>
+            <w:b w:val="0"/>
+            <w:bCs w:val="0"/>
+            <w:sz w:val="24"/>
+            <w:szCs w:val="24"/>
+          </w:rPr>
+          <w:t>https://i.pinimg.com/originals/be/df/25/bedf250d3efbeca5efe93490e4e1c293.png</w:t>
+        </w:r>
+      </w:hyperlink>
+      <w:r>
+        <w:rPr>
+          <w:rFonts w:ascii="Times New Roman" w:hAnsi="Times New Roman" w:cs="Times New Roman"/>
+          <w:b w:val="0"/>
+          <w:bCs w:val="0"/>
+          <w:sz w:val="24"/>
+          <w:szCs w:val="24"/>
+        </w:rPr>
+        <w:t xml:space="preserve"> </w:t>
+      </w:r>
+    </w:p>
+    <w:p>
+      <w:pPr>
+        <w:pStyle w:val="Style1"/>
+        <w:spacing w:line="360" w:lineRule="auto"/>
+        <w:ind w:left="360"/>
+        <w:rPr>
+          <w:rFonts w:ascii="Times New Roman" w:hAnsi="Times New Roman" w:cs="Times New Roman"/>
+          <w:sz w:val="28"/>
+          <w:szCs w:val="28"/>
+        </w:rPr>
+      </w:pPr>
+      <w:r>
+        <w:rPr>
+          <w:rFonts w:ascii="Times New Roman" w:hAnsi="Times New Roman" w:cs="Times New Roman"/>
+          <w:sz w:val="28"/>
+          <w:szCs w:val="28"/>
+        </w:rPr>
+        <w:t>Customer-</w:t>
+      </w:r>
+      <w:proofErr w:type="spellStart"/>
+      <w:r>
+        <w:rPr>
+          <w:rFonts w:ascii="Times New Roman" w:hAnsi="Times New Roman" w:cs="Times New Roman"/>
+          <w:sz w:val="28"/>
+          <w:szCs w:val="28"/>
+        </w:rPr>
+        <w:t>testi</w:t>
+      </w:r>
+      <w:proofErr w:type="spellEnd"/>
+      <w:r>
+        <w:rPr>
+          <w:rFonts w:ascii="Times New Roman" w:hAnsi="Times New Roman" w:cs="Times New Roman"/>
+          <w:sz w:val="28"/>
+          <w:szCs w:val="28"/>
+        </w:rPr>
+        <w:t>:</w:t>
       </w:r>
     </w:p>
     <w:p>
@@ -640,11 +4544,13 @@
           <w:numId w:val="21"/>
         </w:numPr>
         <w:spacing w:line="360" w:lineRule="auto"/>
-      </w:pPr>
+        <w:ind w:left="426"/>
+      </w:pPr>
+      <w:bookmarkStart w:id="0" w:name="_Hlk73652628"/>
       <w:r>
         <w:t xml:space="preserve">Icon man(1).png = </w:t>
       </w:r>
-      <w:hyperlink r:id="rId9" w:history="1">
+      <w:hyperlink r:id="rId65" w:history="1">
         <w:r>
           <w:rPr>
             <w:rStyle w:val="Hyperlink"/>
@@ -652,6 +4558,7 @@
           <w:t>https://www.flaticon.com/free-icon/man_2922506?term=person&amp;page=1&amp;position=11&amp;page=1&amp;position=11&amp;related_id=2922506&amp;origin=search</w:t>
         </w:r>
       </w:hyperlink>
+      <w:bookmarkEnd w:id="0"/>
       <w:r>
         <w:t xml:space="preserve"> </w:t>
       </w:r>
@@ -664,6 +4571,7 @@
           <w:numId w:val="21"/>
         </w:numPr>
         <w:spacing w:line="360" w:lineRule="auto"/>
+        <w:ind w:left="426"/>
       </w:pPr>
       <w:r>
         <w:t xml:space="preserve">Icon </w:t>
@@ -676,7 +4584,7 @@
       <w:r>
         <w:t xml:space="preserve">2).png = </w:t>
       </w:r>
-      <w:hyperlink r:id="rId10" w:history="1">
+      <w:hyperlink r:id="rId66" w:history="1">
         <w:r>
           <w:rPr>
             <w:rStyle w:val="Hyperlink"/>
@@ -696,6 +4604,7 @@
           <w:numId w:val="21"/>
         </w:numPr>
         <w:spacing w:line="360" w:lineRule="auto"/>
+        <w:ind w:left="426"/>
       </w:pPr>
       <w:r>
         <w:t>Icon woman(2).</w:t>
@@ -708,7 +4617,7 @@
       <w:r>
         <w:t xml:space="preserve"> = </w:t>
       </w:r>
-      <w:hyperlink r:id="rId11" w:history="1">
+      <w:hyperlink r:id="rId67" w:history="1">
         <w:r>
           <w:rPr>
             <w:rStyle w:val="Hyperlink"/>
@@ -728,27 +4637,167 @@
           <w:numId w:val="21"/>
         </w:numPr>
         <w:spacing w:line="360" w:lineRule="auto"/>
+        <w:ind w:left="426"/>
       </w:pPr>
       <w:r>
         <w:t xml:space="preserve">Icon woman(3).png = </w:t>
       </w:r>
-      <w:hyperlink r:id="rId12" w:history="1">
+      <w:hyperlink r:id="rId68" w:history="1">
         <w:r>
           <w:rPr>
             <w:rStyle w:val="Hyperlink"/>
           </w:rPr>
-          <w:t>https://www.flaticon.com/free-icon/woman_2922558?term=person&amp;page=1&amp;position=50&amp;page=1&amp;position=50&amp;related_id=2922558&amp;origin=searc</w:t>
-        </w:r>
+          <w:t>https://www.flaticon.com/free-icon/woman_2922558?term=person&amp;page=1&amp;position=50&amp;page=1&amp;position=50&amp;related_id=2922558&amp;origin=search</w:t>
+        </w:r>
+      </w:hyperlink>
+      <w:r>
+        <w:t xml:space="preserve"> </w:t>
+      </w:r>
+    </w:p>
+    <w:p>
+      <w:pPr>
+        <w:pStyle w:val="Style1"/>
+        <w:spacing w:line="360" w:lineRule="auto"/>
+        <w:ind w:left="426"/>
+        <w:rPr>
+          <w:rFonts w:ascii="Times New Roman" w:hAnsi="Times New Roman" w:cs="Times New Roman"/>
+          <w:sz w:val="28"/>
+          <w:szCs w:val="28"/>
+        </w:rPr>
+      </w:pPr>
+      <w:proofErr w:type="spellStart"/>
+      <w:r>
+        <w:rPr>
+          <w:rFonts w:ascii="Times New Roman" w:hAnsi="Times New Roman" w:cs="Times New Roman"/>
+          <w:sz w:val="28"/>
+          <w:szCs w:val="28"/>
+        </w:rPr>
+        <w:t>Sosmed</w:t>
+      </w:r>
+      <w:proofErr w:type="spellEnd"/>
+      <w:r>
+        <w:rPr>
+          <w:rFonts w:ascii="Times New Roman" w:hAnsi="Times New Roman" w:cs="Times New Roman"/>
+          <w:sz w:val="28"/>
+          <w:szCs w:val="28"/>
+        </w:rPr>
+        <w:t>:</w:t>
+      </w:r>
+    </w:p>
+    <w:p>
+      <w:pPr>
+        <w:pStyle w:val="ListParagraph"/>
+        <w:numPr>
+          <w:ilvl w:val="0"/>
+          <w:numId w:val="21"/>
+        </w:numPr>
+        <w:spacing w:line="360" w:lineRule="auto"/>
+        <w:ind w:left="426"/>
+      </w:pPr>
+      <w:r>
+        <w:t>Facebook.</w:t>
+      </w:r>
+      <w:r>
+        <w:t xml:space="preserve">png </w:t>
+      </w:r>
+      <w:r>
+        <w:t xml:space="preserve">&amp; </w:t>
+      </w:r>
+      <w:proofErr w:type="spellStart"/>
+      <w:r>
+        <w:t>facebook.svg</w:t>
+      </w:r>
+      <w:proofErr w:type="spellEnd"/>
+      <w:r>
+        <w:t xml:space="preserve"> </w:t>
+      </w:r>
+      <w:r>
+        <w:t xml:space="preserve">= </w:t>
+      </w:r>
+      <w:hyperlink r:id="rId69" w:history="1">
         <w:r>
           <w:rPr>
             <w:rStyle w:val="Hyperlink"/>
           </w:rPr>
-          <w:t>h</w:t>
+          <w:t>https://www.flaticon.com/free-icon/facebook_123717?term=facebook&amp;page=1&amp;position=69&amp;page=1&amp;position=69&amp;related_id=123717&amp;origin=search</w:t>
         </w:r>
       </w:hyperlink>
       <w:r>
         <w:t xml:space="preserve"> </w:t>
       </w:r>
+    </w:p>
+    <w:p>
+      <w:pPr>
+        <w:pStyle w:val="ListParagraph"/>
+        <w:numPr>
+          <w:ilvl w:val="0"/>
+          <w:numId w:val="21"/>
+        </w:numPr>
+        <w:spacing w:line="360" w:lineRule="auto"/>
+        <w:ind w:left="426"/>
+      </w:pPr>
+      <w:r>
+        <w:lastRenderedPageBreak/>
+        <w:t xml:space="preserve">Instagram.png &amp; </w:t>
+      </w:r>
+      <w:proofErr w:type="spellStart"/>
+      <w:r>
+        <w:t>Instagram.svg</w:t>
+      </w:r>
+      <w:proofErr w:type="spellEnd"/>
+      <w:r>
+        <w:t xml:space="preserve"> = </w:t>
+      </w:r>
+      <w:hyperlink r:id="rId70" w:history="1">
+        <w:r>
+          <w:rPr>
+            <w:rStyle w:val="Hyperlink"/>
+          </w:rPr>
+          <w:t>https://www.flaticon.com/free-icon/instagram_733614?term=social%20media&amp;page=1&amp;position=20&amp;page=1&amp;position=20&amp;related_id=733614&amp;origin=search</w:t>
+        </w:r>
+      </w:hyperlink>
+      <w:r>
+        <w:t xml:space="preserve"> </w:t>
+      </w:r>
+    </w:p>
+    <w:p>
+      <w:pPr>
+        <w:pStyle w:val="ListParagraph"/>
+        <w:numPr>
+          <w:ilvl w:val="0"/>
+          <w:numId w:val="21"/>
+        </w:numPr>
+        <w:spacing w:line="360" w:lineRule="auto"/>
+        <w:ind w:left="426"/>
+      </w:pPr>
+      <w:r>
+        <w:t xml:space="preserve">Whatsapp.png &amp; </w:t>
+      </w:r>
+      <w:proofErr w:type="spellStart"/>
+      <w:r>
+        <w:t>whatsapp.svg</w:t>
+      </w:r>
+      <w:proofErr w:type="spellEnd"/>
+      <w:r>
+        <w:t xml:space="preserve"> = </w:t>
+      </w:r>
+      <w:hyperlink r:id="rId71" w:history="1">
+        <w:r>
+          <w:rPr>
+            <w:rStyle w:val="Hyperlink"/>
+          </w:rPr>
+          <w:t>https://www.flaticon.com/free-icon/whatsapp_154858?term=whatsapp&amp;page=1&amp;position=38&amp;page=1&amp;position=38&amp;related_id=154858&amp;origin=search</w:t>
+        </w:r>
+      </w:hyperlink>
+      <w:r>
+        <w:t xml:space="preserve"> </w:t>
+      </w:r>
+    </w:p>
+    <w:p>
+      <w:pPr>
+        <w:spacing w:line="360" w:lineRule="auto"/>
+        <w:ind w:left="66"/>
+      </w:pPr>
     </w:p>
     <w:p>
       <w:pPr>
@@ -844,10 +4893,10 @@
       <w:proofErr w:type="spellEnd"/>
     </w:p>
     <w:sectPr>
-      <w:headerReference w:type="default" r:id="rId13"/>
-      <w:footerReference w:type="default" r:id="rId14"/>
-      <w:headerReference w:type="first" r:id="rId15"/>
-      <w:footerReference w:type="first" r:id="rId16"/>
+      <w:headerReference w:type="default" r:id="rId72"/>
+      <w:footerReference w:type="default" r:id="rId73"/>
+      <w:headerReference w:type="first" r:id="rId74"/>
+      <w:footerReference w:type="first" r:id="rId75"/>
       <w:pgSz w:w="11907" w:h="16839" w:code="9"/>
       <w:pgMar w:top="1440" w:right="1008" w:bottom="1440" w:left="1008" w:header="720" w:footer="720" w:gutter="0"/>
       <w:cols w:space="720"/>
@@ -1050,15 +5099,7 @@
             <w:szCs w:val="22"/>
             <w:lang w:val="id-ID"/>
           </w:rPr>
-          <w:t xml:space="preserve"> </w:t>
-        </w:r>
-        <w:r>
-          <w:rPr>
-            <w:sz w:val="22"/>
-            <w:szCs w:val="22"/>
-            <w:lang w:val="id-ID"/>
-          </w:rPr>
-          <w:t xml:space="preserve">of </w:t>
+          <w:t xml:space="preserve"> of </w:t>
         </w:r>
         <w:r>
           <w:rPr>
@@ -1576,15 +5617,7 @@
         <w:sz w:val="20"/>
         <w:lang w:val="id-ID"/>
       </w:rPr>
-      <w:t xml:space="preserve">ddmmyy/&lt;Initial&gt;/&lt;Subject </w:t>
-    </w:r>
-    <w:r>
-      <w:rPr>
-        <w:b/>
-        <w:sz w:val="20"/>
-        <w:lang w:val="id-ID"/>
-      </w:rPr>
-      <w:t>Code1[-Subject Code2]&gt;/&lt;Soal99[-99]X&gt;</w:t>
+      <w:t>ddmmyy/&lt;Initial&gt;/&lt;Subject Code1[-Subject Code2]&gt;/&lt;Soal99[-99]X&gt;</w:t>
     </w:r>
     <w:r>
       <w:rPr>
@@ -3060,6 +7093,119 @@
     </w:lvl>
   </w:abstractNum>
   <w:abstractNum w:abstractNumId="12" w15:restartNumberingAfterBreak="0">
+    <w:nsid w:val="5497797A"/>
+    <w:multiLevelType w:val="hybridMultilevel"/>
+    <w:tmpl w:val="21AA0186"/>
+    <w:lvl w:ilvl="0" w:tplc="3809000B">
+      <w:start w:val="1"/>
+      <w:numFmt w:val="bullet"/>
+      <w:lvlText w:val=""/>
+      <w:lvlJc w:val="left"/>
+      <w:pPr>
+        <w:ind w:left="360" w:hanging="360"/>
+      </w:pPr>
+      <w:rPr>
+        <w:rFonts w:ascii="Wingdings" w:hAnsi="Wingdings" w:hint="default"/>
+      </w:rPr>
+    </w:lvl>
+    <w:lvl w:ilvl="1" w:tplc="38090003" w:tentative="1">
+      <w:start w:val="1"/>
+      <w:numFmt w:val="bullet"/>
+      <w:lvlText w:val="o"/>
+      <w:lvlJc w:val="left"/>
+      <w:pPr>
+        <w:ind w:left="1080" w:hanging="360"/>
+      </w:pPr>
+      <w:rPr>
+        <w:rFonts w:ascii="Courier New" w:hAnsi="Courier New" w:cs="Courier New" w:hint="default"/>
+      </w:rPr>
+    </w:lvl>
+    <w:lvl w:ilvl="2" w:tplc="38090005" w:tentative="1">
+      <w:start w:val="1"/>
+      <w:numFmt w:val="bullet"/>
+      <w:lvlText w:val=""/>
+      <w:lvlJc w:val="left"/>
+      <w:pPr>
+        <w:ind w:left="1800" w:hanging="360"/>
+      </w:pPr>
+      <w:rPr>
+        <w:rFonts w:ascii="Wingdings" w:hAnsi="Wingdings" w:hint="default"/>
+      </w:rPr>
+    </w:lvl>
+    <w:lvl w:ilvl="3" w:tplc="38090001" w:tentative="1">
+      <w:start w:val="1"/>
+      <w:numFmt w:val="bullet"/>
+      <w:lvlText w:val=""/>
+      <w:lvlJc w:val="left"/>
+      <w:pPr>
+        <w:ind w:left="2520" w:hanging="360"/>
+      </w:pPr>
+      <w:rPr>
+        <w:rFonts w:ascii="Symbol" w:hAnsi="Symbol" w:hint="default"/>
+      </w:rPr>
+    </w:lvl>
+    <w:lvl w:ilvl="4" w:tplc="38090003" w:tentative="1">
+      <w:start w:val="1"/>
+      <w:numFmt w:val="bullet"/>
+      <w:lvlText w:val="o"/>
+      <w:lvlJc w:val="left"/>
+      <w:pPr>
+        <w:ind w:left="3240" w:hanging="360"/>
+      </w:pPr>
+      <w:rPr>
+        <w:rFonts w:ascii="Courier New" w:hAnsi="Courier New" w:cs="Courier New" w:hint="default"/>
+      </w:rPr>
+    </w:lvl>
+    <w:lvl w:ilvl="5" w:tplc="38090005" w:tentative="1">
+      <w:start w:val="1"/>
+      <w:numFmt w:val="bullet"/>
+      <w:lvlText w:val=""/>
+      <w:lvlJc w:val="left"/>
+      <w:pPr>
+        <w:ind w:left="3960" w:hanging="360"/>
+      </w:pPr>
+      <w:rPr>
+        <w:rFonts w:ascii="Wingdings" w:hAnsi="Wingdings" w:hint="default"/>
+      </w:rPr>
+    </w:lvl>
+    <w:lvl w:ilvl="6" w:tplc="38090001" w:tentative="1">
+      <w:start w:val="1"/>
+      <w:numFmt w:val="bullet"/>
+      <w:lvlText w:val=""/>
+      <w:lvlJc w:val="left"/>
+      <w:pPr>
+        <w:ind w:left="4680" w:hanging="360"/>
+      </w:pPr>
+      <w:rPr>
+        <w:rFonts w:ascii="Symbol" w:hAnsi="Symbol" w:hint="default"/>
+      </w:rPr>
+    </w:lvl>
+    <w:lvl w:ilvl="7" w:tplc="38090003" w:tentative="1">
+      <w:start w:val="1"/>
+      <w:numFmt w:val="bullet"/>
+      <w:lvlText w:val="o"/>
+      <w:lvlJc w:val="left"/>
+      <w:pPr>
+        <w:ind w:left="5400" w:hanging="360"/>
+      </w:pPr>
+      <w:rPr>
+        <w:rFonts w:ascii="Courier New" w:hAnsi="Courier New" w:cs="Courier New" w:hint="default"/>
+      </w:rPr>
+    </w:lvl>
+    <w:lvl w:ilvl="8" w:tplc="38090005" w:tentative="1">
+      <w:start w:val="1"/>
+      <w:numFmt w:val="bullet"/>
+      <w:lvlText w:val=""/>
+      <w:lvlJc w:val="left"/>
+      <w:pPr>
+        <w:ind w:left="6120" w:hanging="360"/>
+      </w:pPr>
+      <w:rPr>
+        <w:rFonts w:ascii="Wingdings" w:hAnsi="Wingdings" w:hint="default"/>
+      </w:rPr>
+    </w:lvl>
+  </w:abstractNum>
+  <w:abstractNum w:abstractNumId="13" w15:restartNumberingAfterBreak="0">
     <w:nsid w:val="57C86BC1"/>
     <w:multiLevelType w:val="hybridMultilevel"/>
     <w:tmpl w:val="1E62E2FE"/>
@@ -3199,7 +7345,7 @@
       </w:rPr>
     </w:lvl>
   </w:abstractNum>
-  <w:abstractNum w:abstractNumId="13" w15:restartNumberingAfterBreak="0">
+  <w:abstractNum w:abstractNumId="14" w15:restartNumberingAfterBreak="0">
     <w:nsid w:val="592F3052"/>
     <w:multiLevelType w:val="multilevel"/>
     <w:tmpl w:val="FF808A3E"/>
@@ -3339,7 +7485,7 @@
       </w:rPr>
     </w:lvl>
   </w:abstractNum>
-  <w:abstractNum w:abstractNumId="14" w15:restartNumberingAfterBreak="0">
+  <w:abstractNum w:abstractNumId="15" w15:restartNumberingAfterBreak="0">
     <w:nsid w:val="631A3315"/>
     <w:multiLevelType w:val="hybridMultilevel"/>
     <w:tmpl w:val="AFF0FD74"/>
@@ -3452,7 +7598,7 @@
       </w:rPr>
     </w:lvl>
   </w:abstractNum>
-  <w:abstractNum w:abstractNumId="15" w15:restartNumberingAfterBreak="0">
+  <w:abstractNum w:abstractNumId="16" w15:restartNumberingAfterBreak="0">
     <w:nsid w:val="64C823BF"/>
     <w:multiLevelType w:val="hybridMultilevel"/>
     <w:tmpl w:val="06DA52D8"/>
@@ -3565,7 +7711,7 @@
       </w:rPr>
     </w:lvl>
   </w:abstractNum>
-  <w:abstractNum w:abstractNumId="16" w15:restartNumberingAfterBreak="0">
+  <w:abstractNum w:abstractNumId="17" w15:restartNumberingAfterBreak="0">
     <w:nsid w:val="7027553E"/>
     <w:multiLevelType w:val="hybridMultilevel"/>
     <w:tmpl w:val="D0A86616"/>
@@ -3651,7 +7797,7 @@
       </w:pPr>
     </w:lvl>
   </w:abstractNum>
-  <w:abstractNum w:abstractNumId="17" w15:restartNumberingAfterBreak="0">
+  <w:abstractNum w:abstractNumId="18" w15:restartNumberingAfterBreak="0">
     <w:nsid w:val="7135458A"/>
     <w:multiLevelType w:val="hybridMultilevel"/>
     <w:tmpl w:val="E8A4992C"/>
@@ -3764,7 +7910,7 @@
       </w:rPr>
     </w:lvl>
   </w:abstractNum>
-  <w:abstractNum w:abstractNumId="18" w15:restartNumberingAfterBreak="0">
+  <w:abstractNum w:abstractNumId="19" w15:restartNumberingAfterBreak="0">
     <w:nsid w:val="75272850"/>
     <w:multiLevelType w:val="hybridMultilevel"/>
     <w:tmpl w:val="E3D402EE"/>
@@ -3904,7 +8050,7 @@
       </w:rPr>
     </w:lvl>
   </w:abstractNum>
-  <w:abstractNum w:abstractNumId="19" w15:restartNumberingAfterBreak="0">
+  <w:abstractNum w:abstractNumId="20" w15:restartNumberingAfterBreak="0">
     <w:nsid w:val="763767C0"/>
     <w:multiLevelType w:val="hybridMultilevel"/>
     <w:tmpl w:val="B3BE086A"/>
@@ -4044,7 +8190,7 @@
       </w:rPr>
     </w:lvl>
   </w:abstractNum>
-  <w:abstractNum w:abstractNumId="20" w15:restartNumberingAfterBreak="0">
+  <w:abstractNum w:abstractNumId="21" w15:restartNumberingAfterBreak="0">
     <w:nsid w:val="768D51FC"/>
     <w:multiLevelType w:val="hybridMultilevel"/>
     <w:tmpl w:val="DAC07698"/>
@@ -4170,19 +8316,19 @@
     <w:abstractNumId w:val="10"/>
   </w:num>
   <w:num w:numId="3">
-    <w:abstractNumId w:val="13"/>
+    <w:abstractNumId w:val="14"/>
   </w:num>
   <w:num w:numId="4">
     <w:abstractNumId w:val="11"/>
   </w:num>
   <w:num w:numId="5">
-    <w:abstractNumId w:val="18"/>
+    <w:abstractNumId w:val="19"/>
   </w:num>
   <w:num w:numId="6">
-    <w:abstractNumId w:val="12"/>
+    <w:abstractNumId w:val="13"/>
   </w:num>
   <w:num w:numId="7">
-    <w:abstractNumId w:val="19"/>
+    <w:abstractNumId w:val="20"/>
   </w:num>
   <w:num w:numId="8">
     <w:abstractNumId w:val="0"/>
@@ -4219,7 +8365,7 @@
     </w:lvlOverride>
   </w:num>
   <w:num w:numId="11">
-    <w:abstractNumId w:val="20"/>
+    <w:abstractNumId w:val="21"/>
     <w:lvlOverride w:ilvl="0">
       <w:startOverride w:val="1"/>
     </w:lvlOverride>
@@ -4273,7 +8419,7 @@
     </w:lvlOverride>
   </w:num>
   <w:num w:numId="13">
-    <w:abstractNumId w:val="15"/>
+    <w:abstractNumId w:val="16"/>
   </w:num>
   <w:num w:numId="14">
     <w:abstractNumId w:val="6"/>
@@ -4282,25 +8428,28 @@
     <w:abstractNumId w:val="3"/>
   </w:num>
   <w:num w:numId="16">
-    <w:abstractNumId w:val="17"/>
+    <w:abstractNumId w:val="18"/>
   </w:num>
   <w:num w:numId="17">
     <w:abstractNumId w:val="1"/>
   </w:num>
   <w:num w:numId="18">
-    <w:abstractNumId w:val="14"/>
+    <w:abstractNumId w:val="15"/>
   </w:num>
   <w:num w:numId="19">
     <w:abstractNumId w:val="5"/>
   </w:num>
   <w:num w:numId="20">
-    <w:abstractNumId w:val="16"/>
+    <w:abstractNumId w:val="17"/>
   </w:num>
   <w:num w:numId="21">
     <w:abstractNumId w:val="9"/>
   </w:num>
   <w:num w:numId="22">
     <w:abstractNumId w:val="8"/>
+  </w:num>
+  <w:num w:numId="23">
+    <w:abstractNumId w:val="12"/>
   </w:num>
 </w:numbering>
 </file>
